--- a/5. Pruebas/plan de Pruebas.docx
+++ b/5. Pruebas/plan de Pruebas.docx
@@ -12,15 +12,6 @@
           <w:lang w:val="es-MX"/>
         </w:rPr>
       </w:pPr>
-      <w:r>
-        <w:rPr>
-          <w:rFonts w:ascii="Arial" w:hAnsi="Arial" w:cs="Arial"/>
-          <w:sz w:val="20"/>
-          <w:szCs w:val="20"/>
-          <w:lang w:val="es-MX"/>
-        </w:rPr>
-        <w:t>Nombre del Proyecto</w:t>
-      </w:r>
     </w:p>
     <w:p>
       <w:pPr>
@@ -48,18 +39,27 @@
       <w:pPr>
         <w:jc w:val="center"/>
         <w:rPr>
-          <w:rFonts w:ascii="Arial" w:hAnsi="Arial" w:cs="Arial"/>
-          <w:sz w:val="20"/>
-          <w:szCs w:val="20"/>
-          <w:lang w:val="es-MX"/>
-        </w:rPr>
-      </w:pPr>
+          <w:rFonts w:ascii="Tahoma" w:hAnsi="Tahoma" w:cs="Tahoma"/>
+          <w:sz w:val="36"/>
+          <w:szCs w:val="36"/>
+          <w:lang w:val="es-MX"/>
+        </w:rPr>
+      </w:pPr>
+      <w:r>
+        <w:rPr>
+          <w:rFonts w:ascii="Tahoma" w:hAnsi="Tahoma" w:cs="Tahoma"/>
+          <w:sz w:val="36"/>
+          <w:szCs w:val="36"/>
+          <w:lang w:val="es-MX"/>
+        </w:rPr>
+        <w:t>WUKY</w:t>
+      </w:r>
     </w:p>
     <w:p>
       <w:pPr>
         <w:jc w:val="center"/>
         <w:rPr>
-          <w:rFonts w:ascii="Arial" w:hAnsi="Arial" w:cs="Arial"/>
+          <w:rFonts w:ascii="Tahoma" w:hAnsi="Tahoma" w:cs="Tahoma"/>
           <w:sz w:val="20"/>
           <w:szCs w:val="20"/>
           <w:lang w:val="es-MX"/>
@@ -70,7 +70,7 @@
       <w:pPr>
         <w:jc w:val="center"/>
         <w:rPr>
-          <w:rFonts w:ascii="Arial" w:hAnsi="Arial" w:cs="Arial"/>
+          <w:rFonts w:ascii="Tahoma" w:hAnsi="Tahoma" w:cs="Tahoma"/>
           <w:sz w:val="20"/>
           <w:szCs w:val="20"/>
           <w:lang w:val="es-MX"/>
@@ -81,7 +81,7 @@
       <w:pPr>
         <w:jc w:val="center"/>
         <w:rPr>
-          <w:rFonts w:ascii="Arial" w:hAnsi="Arial" w:cs="Arial"/>
+          <w:rFonts w:ascii="Tahoma" w:hAnsi="Tahoma" w:cs="Tahoma"/>
           <w:sz w:val="20"/>
           <w:szCs w:val="20"/>
           <w:lang w:val="es-MX"/>
@@ -92,7 +92,7 @@
       <w:pPr>
         <w:jc w:val="center"/>
         <w:rPr>
-          <w:rFonts w:ascii="Arial" w:hAnsi="Arial" w:cs="Arial"/>
+          <w:rFonts w:ascii="Tahoma" w:hAnsi="Tahoma" w:cs="Tahoma"/>
           <w:sz w:val="20"/>
           <w:szCs w:val="20"/>
           <w:lang w:val="es-MX"/>
@@ -103,122 +103,149 @@
       <w:pPr>
         <w:jc w:val="center"/>
         <w:rPr>
-          <w:rFonts w:ascii="Arial" w:hAnsi="Arial" w:cs="Arial"/>
-          <w:sz w:val="20"/>
-          <w:szCs w:val="20"/>
-          <w:lang w:val="es-MX"/>
-        </w:rPr>
-      </w:pPr>
+          <w:rFonts w:ascii="Tahoma" w:hAnsi="Tahoma" w:cs="Tahoma"/>
+          <w:sz w:val="20"/>
+          <w:szCs w:val="20"/>
+          <w:lang w:val="es-MX"/>
+        </w:rPr>
+      </w:pPr>
+      <w:r>
+        <w:rPr>
+          <w:rFonts w:ascii="Tahoma" w:hAnsi="Tahoma" w:cs="Tahoma"/>
+          <w:sz w:val="20"/>
+          <w:szCs w:val="20"/>
+          <w:lang w:val="es-MX"/>
+        </w:rPr>
+        <w:t>Plan de Pruebas</w:t>
+      </w:r>
     </w:p>
     <w:p>
       <w:pPr>
         <w:jc w:val="center"/>
         <w:rPr>
-          <w:rFonts w:ascii="Arial" w:hAnsi="Arial" w:cs="Arial"/>
-          <w:sz w:val="20"/>
-          <w:szCs w:val="20"/>
-          <w:lang w:val="es-MX"/>
-        </w:rPr>
-      </w:pPr>
+          <w:rFonts w:ascii="Tahoma" w:hAnsi="Tahoma" w:cs="Tahoma"/>
+          <w:sz w:val="20"/>
+          <w:szCs w:val="20"/>
+          <w:lang w:val="es-MX"/>
+        </w:rPr>
+      </w:pPr>
+      <w:r>
+        <w:rPr>
+          <w:rFonts w:ascii="Tahoma" w:hAnsi="Tahoma" w:cs="Tahoma"/>
+          <w:sz w:val="20"/>
+          <w:szCs w:val="20"/>
+          <w:lang w:val="es-MX"/>
+        </w:rPr>
+        <w:t>Fecha</w:t>
+      </w:r>
     </w:p>
     <w:p>
       <w:pPr>
         <w:jc w:val="center"/>
         <w:rPr>
-          <w:rFonts w:ascii="Arial" w:hAnsi="Arial" w:cs="Arial"/>
-          <w:sz w:val="20"/>
-          <w:szCs w:val="20"/>
-          <w:lang w:val="es-MX"/>
-        </w:rPr>
-      </w:pPr>
-      <w:r>
-        <w:rPr>
-          <w:rFonts w:ascii="Arial" w:hAnsi="Arial" w:cs="Arial"/>
-          <w:sz w:val="20"/>
-          <w:szCs w:val="20"/>
-          <w:lang w:val="es-MX"/>
-        </w:rPr>
-        <w:t>Plan de Pruebas</w:t>
-      </w:r>
+          <w:rFonts w:ascii="Tahoma" w:hAnsi="Tahoma" w:cs="Tahoma"/>
+          <w:sz w:val="20"/>
+          <w:szCs w:val="20"/>
+          <w:lang w:val="es-MX"/>
+        </w:rPr>
+      </w:pPr>
     </w:p>
     <w:p>
       <w:pPr>
         <w:jc w:val="center"/>
         <w:rPr>
-          <w:rFonts w:ascii="Arial" w:hAnsi="Arial" w:cs="Arial"/>
-          <w:sz w:val="20"/>
-          <w:szCs w:val="20"/>
-          <w:lang w:val="es-MX"/>
-        </w:rPr>
-      </w:pPr>
-      <w:r>
-        <w:rPr>
-          <w:rFonts w:ascii="Arial" w:hAnsi="Arial" w:cs="Arial"/>
-          <w:sz w:val="20"/>
-          <w:szCs w:val="20"/>
-          <w:lang w:val="es-MX"/>
-        </w:rPr>
-        <w:t>Fecha</w:t>
-      </w:r>
+          <w:rFonts w:ascii="Tahoma" w:hAnsi="Tahoma" w:cs="Tahoma"/>
+          <w:sz w:val="20"/>
+          <w:szCs w:val="20"/>
+          <w:lang w:val="es-MX"/>
+        </w:rPr>
+      </w:pPr>
     </w:p>
     <w:p>
       <w:pPr>
         <w:jc w:val="center"/>
         <w:rPr>
-          <w:rFonts w:ascii="Arial" w:hAnsi="Arial" w:cs="Arial"/>
-          <w:sz w:val="20"/>
-          <w:szCs w:val="20"/>
-          <w:lang w:val="es-MX"/>
-        </w:rPr>
-      </w:pPr>
+          <w:rFonts w:ascii="Tahoma" w:hAnsi="Tahoma" w:cs="Tahoma"/>
+          <w:sz w:val="20"/>
+          <w:szCs w:val="20"/>
+          <w:lang w:val="es-MX"/>
+        </w:rPr>
+      </w:pPr>
+      <w:r>
+        <w:rPr>
+          <w:rFonts w:ascii="Tahoma" w:hAnsi="Tahoma" w:cs="Tahoma"/>
+          <w:sz w:val="20"/>
+          <w:szCs w:val="20"/>
+          <w:lang w:val="es-MX"/>
+        </w:rPr>
+        <w:t>Integrantes:</w:t>
+      </w:r>
     </w:p>
     <w:p>
       <w:pPr>
         <w:jc w:val="center"/>
         <w:rPr>
-          <w:rFonts w:ascii="Arial" w:hAnsi="Arial" w:cs="Arial"/>
-          <w:sz w:val="20"/>
-          <w:szCs w:val="20"/>
-          <w:lang w:val="es-MX"/>
-        </w:rPr>
-      </w:pPr>
+          <w:rFonts w:ascii="Tahoma" w:hAnsi="Tahoma" w:cs="Tahoma"/>
+          <w:sz w:val="20"/>
+          <w:szCs w:val="20"/>
+          <w:lang w:val="es-MX"/>
+        </w:rPr>
+      </w:pPr>
+      <w:r>
+        <w:rPr>
+          <w:rFonts w:ascii="Tahoma" w:hAnsi="Tahoma" w:cs="Tahoma"/>
+          <w:sz w:val="20"/>
+          <w:szCs w:val="20"/>
+          <w:lang w:val="es-MX"/>
+        </w:rPr>
+        <w:t>Santiago Huertas</w:t>
+      </w:r>
     </w:p>
     <w:p>
       <w:pPr>
         <w:jc w:val="center"/>
         <w:rPr>
-          <w:rFonts w:ascii="Arial" w:hAnsi="Arial" w:cs="Arial"/>
-          <w:sz w:val="20"/>
-          <w:szCs w:val="20"/>
-          <w:lang w:val="es-MX"/>
-        </w:rPr>
-      </w:pPr>
-      <w:r>
-        <w:rPr>
-          <w:rFonts w:ascii="Arial" w:hAnsi="Arial" w:cs="Arial"/>
-          <w:sz w:val="20"/>
-          <w:szCs w:val="20"/>
-          <w:lang w:val="es-MX"/>
-        </w:rPr>
-        <w:t>Integrantes:</w:t>
+          <w:rFonts w:ascii="Tahoma" w:hAnsi="Tahoma" w:cs="Tahoma"/>
+          <w:sz w:val="20"/>
+          <w:szCs w:val="20"/>
+          <w:lang w:val="es-MX"/>
+        </w:rPr>
+      </w:pPr>
+      <w:r>
+        <w:rPr>
+          <w:rFonts w:ascii="Tahoma" w:hAnsi="Tahoma" w:cs="Tahoma"/>
+          <w:sz w:val="20"/>
+          <w:szCs w:val="20"/>
+          <w:lang w:val="es-MX"/>
+        </w:rPr>
+        <w:t xml:space="preserve">Jessica Benavides </w:t>
       </w:r>
     </w:p>
     <w:p>
       <w:pPr>
         <w:jc w:val="center"/>
         <w:rPr>
-          <w:rFonts w:ascii="Arial" w:hAnsi="Arial" w:cs="Arial"/>
-          <w:sz w:val="20"/>
-          <w:szCs w:val="20"/>
-          <w:lang w:val="es-MX"/>
-        </w:rPr>
-      </w:pPr>
+          <w:rFonts w:ascii="Tahoma" w:hAnsi="Tahoma" w:cs="Tahoma"/>
+          <w:sz w:val="20"/>
+          <w:szCs w:val="20"/>
+          <w:lang w:val="es-MX"/>
+        </w:rPr>
+      </w:pPr>
+      <w:r>
+        <w:rPr>
+          <w:rFonts w:ascii="Tahoma" w:hAnsi="Tahoma" w:cs="Tahoma"/>
+          <w:sz w:val="20"/>
+          <w:szCs w:val="20"/>
+          <w:lang w:val="es-MX"/>
+        </w:rPr>
+        <w:t xml:space="preserve">Paula Hernández </w:t>
+      </w:r>
     </w:p>
     <w:p>
       <w:pPr>
         <w:jc w:val="center"/>
         <w:rPr>
-          <w:rFonts w:ascii="Arial" w:hAnsi="Arial" w:cs="Arial"/>
+          <w:rFonts w:ascii="Tahoma" w:hAnsi="Tahoma" w:cs="Tahoma"/>
           <w:sz w:val="20"/>
           <w:szCs w:val="20"/>
           <w:lang w:val="es-MX"/>
@@ -229,7 +256,7 @@
       <w:pPr>
         <w:jc w:val="center"/>
         <w:rPr>
-          <w:rFonts w:ascii="Arial" w:hAnsi="Arial" w:cs="Arial"/>
+          <w:rFonts w:ascii="Tahoma" w:hAnsi="Tahoma" w:cs="Tahoma"/>
           <w:sz w:val="20"/>
           <w:szCs w:val="20"/>
           <w:lang w:val="es-MX"/>
@@ -240,7 +267,7 @@
       <w:pPr>
         <w:jc w:val="center"/>
         <w:rPr>
-          <w:rFonts w:ascii="Arial" w:hAnsi="Arial" w:cs="Arial"/>
+          <w:rFonts w:ascii="Tahoma" w:hAnsi="Tahoma" w:cs="Tahoma"/>
           <w:sz w:val="20"/>
           <w:szCs w:val="20"/>
           <w:lang w:val="es-MX"/>
@@ -251,7 +278,7 @@
       <w:pPr>
         <w:jc w:val="center"/>
         <w:rPr>
-          <w:rFonts w:ascii="Arial" w:hAnsi="Arial" w:cs="Arial"/>
+          <w:rFonts w:ascii="Tahoma" w:hAnsi="Tahoma" w:cs="Tahoma"/>
           <w:sz w:val="20"/>
           <w:szCs w:val="20"/>
           <w:lang w:val="es-MX"/>
@@ -262,7 +289,7 @@
       <w:pPr>
         <w:jc w:val="center"/>
         <w:rPr>
-          <w:rFonts w:ascii="Arial" w:hAnsi="Arial" w:cs="Arial"/>
+          <w:rFonts w:ascii="Tahoma" w:hAnsi="Tahoma" w:cs="Tahoma"/>
           <w:sz w:val="20"/>
           <w:szCs w:val="20"/>
           <w:lang w:val="es-MX"/>
@@ -273,7 +300,7 @@
       <w:pPr>
         <w:jc w:val="center"/>
         <w:rPr>
-          <w:rFonts w:ascii="Arial" w:hAnsi="Arial" w:cs="Arial"/>
+          <w:rFonts w:ascii="Tahoma" w:hAnsi="Tahoma" w:cs="Tahoma"/>
           <w:sz w:val="20"/>
           <w:szCs w:val="20"/>
           <w:lang w:val="es-MX"/>
@@ -284,7 +311,7 @@
       <w:pPr>
         <w:jc w:val="center"/>
         <w:rPr>
-          <w:rFonts w:ascii="Arial" w:hAnsi="Arial" w:cs="Arial"/>
+          <w:rFonts w:ascii="Tahoma" w:hAnsi="Tahoma" w:cs="Tahoma"/>
           <w:sz w:val="20"/>
           <w:szCs w:val="20"/>
           <w:lang w:val="es-MX"/>
@@ -295,7 +322,7 @@
       <w:pPr>
         <w:jc w:val="center"/>
         <w:rPr>
-          <w:rFonts w:ascii="Arial" w:hAnsi="Arial" w:cs="Arial"/>
+          <w:rFonts w:ascii="Tahoma" w:hAnsi="Tahoma" w:cs="Tahoma"/>
           <w:sz w:val="20"/>
           <w:szCs w:val="20"/>
           <w:lang w:val="es-MX"/>
@@ -306,54 +333,72 @@
       <w:pPr>
         <w:jc w:val="center"/>
         <w:rPr>
-          <w:rFonts w:ascii="Arial" w:hAnsi="Arial" w:cs="Arial"/>
-          <w:sz w:val="20"/>
-          <w:szCs w:val="20"/>
-          <w:lang w:val="es-MX"/>
-        </w:rPr>
-      </w:pPr>
+          <w:rFonts w:ascii="Tahoma" w:hAnsi="Tahoma" w:cs="Tahoma"/>
+          <w:sz w:val="20"/>
+          <w:szCs w:val="20"/>
+          <w:lang w:val="es-MX"/>
+        </w:rPr>
+      </w:pPr>
+      <w:r>
+        <w:rPr>
+          <w:rFonts w:ascii="Tahoma" w:hAnsi="Tahoma" w:cs="Tahoma"/>
+          <w:sz w:val="20"/>
+          <w:szCs w:val="20"/>
+          <w:lang w:val="es-MX"/>
+        </w:rPr>
+        <w:t>Servicio Nacional de Aprendizaje SENA</w:t>
+      </w:r>
     </w:p>
     <w:p>
       <w:pPr>
         <w:jc w:val="center"/>
         <w:rPr>
-          <w:rFonts w:ascii="Arial" w:hAnsi="Arial" w:cs="Arial"/>
-          <w:sz w:val="20"/>
-          <w:szCs w:val="20"/>
-          <w:lang w:val="es-MX"/>
-        </w:rPr>
-      </w:pPr>
+          <w:rFonts w:ascii="Tahoma" w:hAnsi="Tahoma" w:cs="Tahoma"/>
+          <w:sz w:val="20"/>
+          <w:szCs w:val="20"/>
+          <w:lang w:val="es-MX"/>
+        </w:rPr>
+      </w:pPr>
+      <w:r>
+        <w:rPr>
+          <w:rFonts w:ascii="Tahoma" w:hAnsi="Tahoma" w:cs="Tahoma"/>
+          <w:sz w:val="20"/>
+          <w:szCs w:val="20"/>
+          <w:lang w:val="es-MX"/>
+        </w:rPr>
+        <w:t>Centro de Electricidad Electrónica y Telecomunicaciones</w:t>
+      </w:r>
     </w:p>
     <w:p>
       <w:pPr>
         <w:jc w:val="center"/>
         <w:rPr>
-          <w:rFonts w:ascii="Arial" w:hAnsi="Arial" w:cs="Arial"/>
-          <w:sz w:val="20"/>
-          <w:szCs w:val="20"/>
-          <w:lang w:val="es-MX"/>
-        </w:rPr>
-      </w:pPr>
+          <w:rFonts w:ascii="Tahoma" w:hAnsi="Tahoma" w:cs="Tahoma"/>
+          <w:sz w:val="20"/>
+          <w:szCs w:val="20"/>
+          <w:lang w:val="es-MX"/>
+        </w:rPr>
+      </w:pPr>
+      <w:r>
+        <w:rPr>
+          <w:rFonts w:ascii="Tahoma" w:hAnsi="Tahoma" w:cs="Tahoma"/>
+          <w:sz w:val="20"/>
+          <w:szCs w:val="20"/>
+          <w:lang w:val="es-MX"/>
+        </w:rPr>
+        <w:t>Análisis y Desarrollo de Sistemas de Información</w:t>
+      </w:r>
     </w:p>
     <w:p>
       <w:pPr>
         <w:jc w:val="center"/>
         <w:rPr>
-          <w:rFonts w:ascii="Arial" w:hAnsi="Arial" w:cs="Arial"/>
-          <w:sz w:val="20"/>
-          <w:szCs w:val="20"/>
-          <w:lang w:val="es-MX"/>
-        </w:rPr>
-      </w:pPr>
-      <w:r>
-        <w:rPr>
-          <w:rFonts w:ascii="Arial" w:hAnsi="Arial" w:cs="Arial"/>
-          <w:sz w:val="20"/>
-          <w:szCs w:val="20"/>
-          <w:lang w:val="es-MX"/>
-        </w:rPr>
-        <w:t>Servicio Nacional de Aprendizaje SENA</w:t>
-      </w:r>
+          <w:rFonts w:ascii="Tahoma" w:hAnsi="Tahoma" w:cs="Tahoma"/>
+          <w:sz w:val="20"/>
+          <w:szCs w:val="20"/>
+          <w:lang w:val="es-MX"/>
+        </w:rPr>
+      </w:pPr>
     </w:p>
     <w:p>
       <w:pPr>
@@ -365,50 +410,29 @@
           <w:lang w:val="es-MX"/>
         </w:rPr>
       </w:pPr>
-      <w:r>
-        <w:rPr>
-          <w:rFonts w:ascii="Arial" w:hAnsi="Arial" w:cs="Arial"/>
-          <w:sz w:val="20"/>
-          <w:szCs w:val="20"/>
-          <w:lang w:val="es-MX"/>
-        </w:rPr>
-        <w:t>Centro de Electricidad Electrónica y Telecomunicaciones</w:t>
-      </w:r>
-    </w:p>
-    <w:p>
-      <w:pPr>
-        <w:jc w:val="center"/>
-        <w:rPr>
-          <w:rFonts w:ascii="Arial" w:hAnsi="Arial" w:cs="Arial"/>
-          <w:sz w:val="20"/>
-          <w:szCs w:val="20"/>
-          <w:lang w:val="es-MX"/>
-        </w:rPr>
-      </w:pPr>
-      <w:r>
-        <w:rPr>
-          <w:rFonts w:ascii="Arial" w:hAnsi="Arial" w:cs="Arial"/>
-          <w:sz w:val="20"/>
-          <w:szCs w:val="20"/>
-          <w:lang w:val="es-MX"/>
-        </w:rPr>
-        <w:t>Análisis y Desarrollo de Sistemas de Información</w:t>
-      </w:r>
-    </w:p>
-    <w:p>
-      <w:pPr>
-        <w:jc w:val="center"/>
-        <w:rPr>
-          <w:rFonts w:ascii="Arial" w:hAnsi="Arial" w:cs="Arial"/>
-          <w:sz w:val="20"/>
-          <w:szCs w:val="20"/>
-          <w:lang w:val="es-MX"/>
-        </w:rPr>
-      </w:pPr>
-    </w:p>
-    <w:p>
-      <w:pPr>
-        <w:jc w:val="center"/>
+    </w:p>
+    <w:p>
+      <w:pPr>
+        <w:rPr>
+          <w:rFonts w:ascii="Arial" w:hAnsi="Arial" w:cs="Arial"/>
+          <w:sz w:val="20"/>
+          <w:szCs w:val="20"/>
+          <w:lang w:val="es-MX"/>
+        </w:rPr>
+      </w:pPr>
+    </w:p>
+    <w:p>
+      <w:pPr>
+        <w:rPr>
+          <w:rFonts w:ascii="Arial" w:hAnsi="Arial" w:cs="Arial"/>
+          <w:sz w:val="20"/>
+          <w:szCs w:val="20"/>
+          <w:lang w:val="es-MX"/>
+        </w:rPr>
+      </w:pPr>
+    </w:p>
+    <w:p>
+      <w:pPr>
         <w:rPr>
           <w:rFonts w:ascii="Arial" w:hAnsi="Arial" w:cs="Arial"/>
           <w:sz w:val="20"/>
@@ -443,7 +467,6 @@
           <w:szCs w:val="20"/>
           <w:lang w:val="es-MX"/>
         </w:rPr>
-        <w:lastRenderedPageBreak/>
         <w:t>Historial de Versiones:</w:t>
       </w:r>
     </w:p>
@@ -652,7 +675,18 @@
                 <w:szCs w:val="20"/>
                 <w:lang w:eastAsia="es-VE"/>
               </w:rPr>
-              <w:t>13/09/2022</w:t>
+              <w:t>20</w:t>
+            </w:r>
+            <w:r>
+              <w:rPr>
+                <w:rFonts w:ascii="Arial" w:eastAsia="Times New Roman" w:hAnsi="Arial" w:cs="Arial"/>
+                <w:b/>
+                <w:color w:val="000000"/>
+                <w:sz w:val="20"/>
+                <w:szCs w:val="20"/>
+                <w:lang w:eastAsia="es-VE"/>
+              </w:rPr>
+              <w:t>/09/2022</w:t>
             </w:r>
           </w:p>
         </w:tc>
@@ -1114,13 +1148,13 @@
         <w:tblLook w:val="04A0" w:firstRow="1" w:lastRow="0" w:firstColumn="1" w:lastColumn="0" w:noHBand="0" w:noVBand="1"/>
       </w:tblPr>
       <w:tblGrid>
-        <w:gridCol w:w="3216"/>
-        <w:gridCol w:w="5504"/>
+        <w:gridCol w:w="3431"/>
+        <w:gridCol w:w="5289"/>
       </w:tblGrid>
       <w:tr>
         <w:tc>
           <w:tcPr>
-            <w:tcW w:w="3261" w:type="dxa"/>
+            <w:tcW w:w="3431" w:type="dxa"/>
             <w:shd w:val="clear" w:color="auto" w:fill="auto"/>
           </w:tcPr>
           <w:p>
@@ -1148,7 +1182,7 @@
         </w:tc>
         <w:tc>
           <w:tcPr>
-            <w:tcW w:w="5609" w:type="dxa"/>
+            <w:tcW w:w="5289" w:type="dxa"/>
             <w:shd w:val="clear" w:color="auto" w:fill="auto"/>
           </w:tcPr>
           <w:p>
@@ -1172,13 +1206,57 @@
               </w:rPr>
               <w:t>Ficha</w:t>
             </w:r>
+            <w:r>
+              <w:rPr>
+                <w:rFonts w:ascii="Arial" w:eastAsia="Times New Roman" w:hAnsi="Arial" w:cs="Arial"/>
+                <w:color w:val="000000"/>
+                <w:sz w:val="20"/>
+                <w:szCs w:val="20"/>
+                <w:lang w:eastAsia="es-VE"/>
+              </w:rPr>
+              <w:t xml:space="preserve"> 2338321</w:t>
+            </w:r>
+            <w:proofErr w:type="gramStart"/>
+            <w:r>
+              <w:rPr>
+                <w:rFonts w:ascii="Arial" w:eastAsia="Times New Roman" w:hAnsi="Arial" w:cs="Arial"/>
+                <w:color w:val="000000"/>
+                <w:sz w:val="20"/>
+                <w:szCs w:val="20"/>
+                <w:lang w:eastAsia="es-VE"/>
+              </w:rPr>
+              <w:t>-  Proyecto</w:t>
+            </w:r>
+            <w:proofErr w:type="gramEnd"/>
+            <w:r>
+              <w:rPr>
+                <w:rFonts w:ascii="Arial" w:eastAsia="Times New Roman" w:hAnsi="Arial" w:cs="Arial"/>
+                <w:color w:val="000000"/>
+                <w:sz w:val="20"/>
+                <w:szCs w:val="20"/>
+                <w:lang w:eastAsia="es-VE"/>
+              </w:rPr>
+              <w:t xml:space="preserve"> </w:t>
+            </w:r>
+            <w:proofErr w:type="spellStart"/>
+            <w:r>
+              <w:rPr>
+                <w:rFonts w:ascii="Arial" w:eastAsia="Times New Roman" w:hAnsi="Arial" w:cs="Arial"/>
+                <w:color w:val="000000"/>
+                <w:sz w:val="20"/>
+                <w:szCs w:val="20"/>
+                <w:lang w:eastAsia="es-VE"/>
+              </w:rPr>
+              <w:t>Wuky</w:t>
+            </w:r>
+            <w:proofErr w:type="spellEnd"/>
           </w:p>
         </w:tc>
       </w:tr>
       <w:tr>
         <w:tc>
           <w:tcPr>
-            <w:tcW w:w="3261" w:type="dxa"/>
+            <w:tcW w:w="3431" w:type="dxa"/>
             <w:shd w:val="clear" w:color="auto" w:fill="auto"/>
           </w:tcPr>
           <w:p>
@@ -1206,7 +1284,7 @@
         </w:tc>
         <w:tc>
           <w:tcPr>
-            <w:tcW w:w="5609" w:type="dxa"/>
+            <w:tcW w:w="5289" w:type="dxa"/>
             <w:shd w:val="clear" w:color="auto" w:fill="auto"/>
           </w:tcPr>
           <w:p>
@@ -1228,7 +1306,7 @@
                 <w:szCs w:val="20"/>
                 <w:lang w:eastAsia="es-VE"/>
               </w:rPr>
-              <w:t>Ventas</w:t>
+              <w:t xml:space="preserve">Tienda Online </w:t>
             </w:r>
           </w:p>
         </w:tc>
@@ -1236,7 +1314,7 @@
       <w:tr>
         <w:tc>
           <w:tcPr>
-            <w:tcW w:w="3261" w:type="dxa"/>
+            <w:tcW w:w="3431" w:type="dxa"/>
             <w:shd w:val="clear" w:color="auto" w:fill="auto"/>
           </w:tcPr>
           <w:p>
@@ -1264,7 +1342,7 @@
         </w:tc>
         <w:tc>
           <w:tcPr>
-            <w:tcW w:w="5609" w:type="dxa"/>
+            <w:tcW w:w="5289" w:type="dxa"/>
             <w:shd w:val="clear" w:color="auto" w:fill="auto"/>
           </w:tcPr>
           <w:p>
@@ -1286,7 +1364,17 @@
                 <w:szCs w:val="20"/>
                 <w:lang w:eastAsia="es-VE"/>
               </w:rPr>
-              <w:t>13/09/2022</w:t>
+              <w:t>20</w:t>
+            </w:r>
+            <w:r>
+              <w:rPr>
+                <w:rFonts w:ascii="Arial" w:eastAsia="Times New Roman" w:hAnsi="Arial" w:cs="Arial"/>
+                <w:color w:val="000000"/>
+                <w:sz w:val="20"/>
+                <w:szCs w:val="20"/>
+                <w:lang w:eastAsia="es-VE"/>
+              </w:rPr>
+              <w:t>/09/2022</w:t>
             </w:r>
           </w:p>
         </w:tc>
@@ -1294,7 +1382,7 @@
       <w:tr>
         <w:tc>
           <w:tcPr>
-            <w:tcW w:w="3261" w:type="dxa"/>
+            <w:tcW w:w="3431" w:type="dxa"/>
             <w:shd w:val="clear" w:color="auto" w:fill="auto"/>
           </w:tcPr>
           <w:p>
@@ -1322,7 +1410,7 @@
         </w:tc>
         <w:tc>
           <w:tcPr>
-            <w:tcW w:w="5609" w:type="dxa"/>
+            <w:tcW w:w="5289" w:type="dxa"/>
             <w:shd w:val="clear" w:color="auto" w:fill="auto"/>
           </w:tcPr>
           <w:p>
@@ -1336,13 +1424,25 @@
                 <w:lang w:eastAsia="es-VE"/>
               </w:rPr>
             </w:pPr>
+            <w:proofErr w:type="spellStart"/>
+            <w:r>
+              <w:rPr>
+                <w:rFonts w:ascii="Arial" w:eastAsia="Times New Roman" w:hAnsi="Arial" w:cs="Arial"/>
+                <w:color w:val="000000"/>
+                <w:sz w:val="20"/>
+                <w:szCs w:val="20"/>
+                <w:lang w:eastAsia="es-VE"/>
+              </w:rPr>
+              <w:t>Wuky</w:t>
+            </w:r>
+            <w:proofErr w:type="spellEnd"/>
           </w:p>
         </w:tc>
       </w:tr>
       <w:tr>
         <w:tc>
           <w:tcPr>
-            <w:tcW w:w="3261" w:type="dxa"/>
+            <w:tcW w:w="3431" w:type="dxa"/>
             <w:shd w:val="clear" w:color="auto" w:fill="auto"/>
           </w:tcPr>
           <w:p>
@@ -1370,7 +1470,7 @@
         </w:tc>
         <w:tc>
           <w:tcPr>
-            <w:tcW w:w="5609" w:type="dxa"/>
+            <w:tcW w:w="5289" w:type="dxa"/>
             <w:shd w:val="clear" w:color="auto" w:fill="auto"/>
           </w:tcPr>
           <w:p>
@@ -1400,7 +1500,7 @@
       <w:tr>
         <w:tc>
           <w:tcPr>
-            <w:tcW w:w="3261" w:type="dxa"/>
+            <w:tcW w:w="3431" w:type="dxa"/>
             <w:shd w:val="clear" w:color="auto" w:fill="auto"/>
           </w:tcPr>
           <w:p>
@@ -1428,7 +1528,7 @@
         </w:tc>
         <w:tc>
           <w:tcPr>
-            <w:tcW w:w="5609" w:type="dxa"/>
+            <w:tcW w:w="5289" w:type="dxa"/>
             <w:shd w:val="clear" w:color="auto" w:fill="auto"/>
           </w:tcPr>
           <w:p>
@@ -1442,13 +1542,23 @@
                 <w:lang w:eastAsia="es-VE"/>
               </w:rPr>
             </w:pPr>
+            <w:r>
+              <w:rPr>
+                <w:rFonts w:ascii="Arial" w:eastAsia="Times New Roman" w:hAnsi="Arial" w:cs="Arial"/>
+                <w:color w:val="000000"/>
+                <w:sz w:val="20"/>
+                <w:szCs w:val="20"/>
+                <w:lang w:eastAsia="es-VE"/>
+              </w:rPr>
+              <w:t xml:space="preserve">Santiago Huertas </w:t>
+            </w:r>
           </w:p>
         </w:tc>
       </w:tr>
       <w:tr>
         <w:tc>
           <w:tcPr>
-            <w:tcW w:w="3261" w:type="dxa"/>
+            <w:tcW w:w="3431" w:type="dxa"/>
             <w:shd w:val="clear" w:color="auto" w:fill="auto"/>
           </w:tcPr>
           <w:p>
@@ -1476,7 +1586,7 @@
         </w:tc>
         <w:tc>
           <w:tcPr>
-            <w:tcW w:w="5609" w:type="dxa"/>
+            <w:tcW w:w="5289" w:type="dxa"/>
             <w:shd w:val="clear" w:color="auto" w:fill="auto"/>
           </w:tcPr>
           <w:p>
@@ -1490,6 +1600,16 @@
                 <w:lang w:eastAsia="es-VE"/>
               </w:rPr>
             </w:pPr>
+            <w:r>
+              <w:rPr>
+                <w:rFonts w:ascii="Arial" w:eastAsia="Times New Roman" w:hAnsi="Arial" w:cs="Arial"/>
+                <w:color w:val="000000"/>
+                <w:sz w:val="20"/>
+                <w:szCs w:val="20"/>
+                <w:lang w:eastAsia="es-VE"/>
+              </w:rPr>
+              <w:t xml:space="preserve">Paula Hernández </w:t>
+            </w:r>
           </w:p>
         </w:tc>
       </w:tr>
@@ -2401,44 +2521,6 @@
     </w:p>
     <w:p>
       <w:pPr>
-        <w:pStyle w:val="Prrafodelista"/>
-        <w:ind w:left="426"/>
-        <w:rPr>
-          <w:rFonts w:ascii="Arial" w:hAnsi="Arial" w:cs="Arial"/>
-          <w:sz w:val="20"/>
-          <w:szCs w:val="20"/>
-          <w:lang w:val="es-MX"/>
-        </w:rPr>
-      </w:pPr>
-    </w:p>
-    <w:p>
-      <w:pPr>
-        <w:pStyle w:val="Prrafodelista"/>
-        <w:ind w:left="426"/>
-        <w:rPr>
-          <w:rFonts w:ascii="Arial" w:hAnsi="Arial" w:cs="Arial"/>
-          <w:sz w:val="20"/>
-          <w:szCs w:val="20"/>
-          <w:lang w:val="es-MX"/>
-        </w:rPr>
-      </w:pPr>
-    </w:p>
-    <w:p>
-      <w:pPr>
-        <w:pStyle w:val="Prrafodelista"/>
-        <w:ind w:left="426"/>
-        <w:rPr>
-          <w:rFonts w:ascii="Arial" w:hAnsi="Arial" w:cs="Arial"/>
-          <w:sz w:val="20"/>
-          <w:szCs w:val="20"/>
-          <w:lang w:val="es-MX"/>
-        </w:rPr>
-      </w:pPr>
-    </w:p>
-    <w:p>
-      <w:pPr>
-        <w:pStyle w:val="Prrafodelista"/>
-        <w:ind w:left="426"/>
         <w:rPr>
           <w:rFonts w:ascii="Arial" w:hAnsi="Arial" w:cs="Arial"/>
           <w:sz w:val="20"/>
@@ -2519,6 +2601,7 @@
         <w:shd w:val="clear" w:color="auto" w:fill="FFFFFF"/>
         <w:spacing w:after="0" w:line="240" w:lineRule="auto"/>
         <w:ind w:left="426"/>
+        <w:jc w:val="both"/>
         <w:rPr>
           <w:rFonts w:ascii="Arial" w:eastAsia="Times New Roman" w:hAnsi="Arial" w:cs="Arial"/>
           <w:color w:val="00B050"/>
@@ -2533,7 +2616,47 @@
           <w:sz w:val="20"/>
           <w:szCs w:val="20"/>
         </w:rPr>
-        <w:t>El presente documento tiene como propósito establecer el plan en el cual se va a documentar todo lo referente a las pruebas realizadas para el desarrollo y validación del aplicativo móvil Find &amp; Eat referente a la modalidad de Proyecto de Grado de la Universidad El Bosque ubicada en Bogotá, Colombia. Este documento se presenta como parte de lo establecido en el cronograma de actividades propuesto por los estudiantes encargados de realizar el proyecto.</w:t>
+        <w:t xml:space="preserve">El presente documento tiene como propósito establecer el plan en el cual se va a documentar todo lo referente a las pruebas realizadas para el desarrollo y validación </w:t>
+      </w:r>
+      <w:r>
+        <w:rPr>
+          <w:rFonts w:ascii="Arial" w:hAnsi="Arial" w:cs="Arial"/>
+          <w:sz w:val="20"/>
+          <w:szCs w:val="20"/>
+        </w:rPr>
+        <w:t>del Sistema de Informaci</w:t>
+      </w:r>
+      <w:r>
+        <w:rPr>
+          <w:rFonts w:ascii="Arial" w:hAnsi="Arial" w:cs="Arial"/>
+          <w:sz w:val="20"/>
+          <w:szCs w:val="20"/>
+        </w:rPr>
+        <w:t>ón Web</w:t>
+      </w:r>
+      <w:r>
+        <w:rPr>
+          <w:rFonts w:ascii="Arial" w:hAnsi="Arial" w:cs="Arial"/>
+          <w:sz w:val="20"/>
+          <w:szCs w:val="20"/>
+        </w:rPr>
+        <w:t xml:space="preserve"> referente a la modalidad de Proyecto </w:t>
+      </w:r>
+      <w:r>
+        <w:rPr>
+          <w:rFonts w:ascii="Arial" w:hAnsi="Arial" w:cs="Arial"/>
+          <w:sz w:val="20"/>
+          <w:szCs w:val="20"/>
+        </w:rPr>
+        <w:t xml:space="preserve">del Sena ubicado </w:t>
+      </w:r>
+      <w:r>
+        <w:rPr>
+          <w:rFonts w:ascii="Arial" w:hAnsi="Arial" w:cs="Arial"/>
+          <w:sz w:val="20"/>
+          <w:szCs w:val="20"/>
+        </w:rPr>
+        <w:t>en Bogotá, Colombia. Este documento se presenta como parte de lo establecido en el cronograma de actividades propuesto por los estudiantes encargados de realizar el proyecto.</w:t>
       </w:r>
     </w:p>
     <w:p>
@@ -2541,6 +2664,7 @@
         <w:shd w:val="clear" w:color="auto" w:fill="FFFFFF"/>
         <w:spacing w:after="0" w:line="240" w:lineRule="auto"/>
         <w:ind w:left="426"/>
+        <w:jc w:val="both"/>
         <w:rPr>
           <w:rFonts w:ascii="Arial" w:eastAsia="Times New Roman" w:hAnsi="Arial" w:cs="Arial"/>
           <w:color w:val="00B050"/>
@@ -2649,27 +2773,54 @@
       <w:pPr>
         <w:pStyle w:val="Prrafodelista"/>
         <w:ind w:left="426"/>
-        <w:rPr>
-          <w:rFonts w:ascii="Arial" w:hAnsi="Arial" w:cs="Arial"/>
-          <w:sz w:val="20"/>
-          <w:szCs w:val="20"/>
-        </w:rPr>
-      </w:pPr>
-      <w:r>
-        <w:rPr>
-          <w:rFonts w:ascii="Arial" w:hAnsi="Arial" w:cs="Arial"/>
-          <w:sz w:val="20"/>
-          <w:szCs w:val="20"/>
-        </w:rPr>
-        <w:t>El objetivo de esta prueba corresponde a medir la capacidad de peticiones que puede soportar la aplicación, creando así un estimado del tráfico regular en el que la aplicación pueda presentar un desempeño óptimo, utilizando la herramienta JMeter, se creará un escenario donde se utilizan hilos que actuarán como usuarios los cuales harán peticiones a la página y a cada usuario se le va a asignar una cantidad de peticiones específicas</w:t>
-      </w:r>
-      <w:r>
-        <w:rPr>
-          <w:rFonts w:ascii="Arial" w:hAnsi="Arial" w:cs="Arial"/>
-          <w:sz w:val="20"/>
-          <w:szCs w:val="20"/>
-        </w:rPr>
-        <w:t>.</w:t>
+        <w:jc w:val="both"/>
+        <w:rPr>
+          <w:rFonts w:ascii="Arial" w:hAnsi="Arial" w:cs="Arial"/>
+          <w:sz w:val="20"/>
+          <w:szCs w:val="20"/>
+        </w:rPr>
+      </w:pPr>
+      <w:r>
+        <w:rPr>
+          <w:rFonts w:ascii="Arial" w:hAnsi="Arial" w:cs="Arial"/>
+          <w:sz w:val="20"/>
+          <w:szCs w:val="20"/>
+        </w:rPr>
+        <w:t xml:space="preserve">El objetivo de esta prueba corresponde a medir la capacidad de peticiones que puede soportar la aplicación, creando así un estimado del tráfico regular en el que </w:t>
+      </w:r>
+      <w:r>
+        <w:rPr>
+          <w:rFonts w:ascii="Arial" w:hAnsi="Arial" w:cs="Arial"/>
+          <w:sz w:val="20"/>
+          <w:szCs w:val="20"/>
+        </w:rPr>
+        <w:t>el Sistema de Información Web</w:t>
+      </w:r>
+      <w:r>
+        <w:rPr>
+          <w:rFonts w:ascii="Arial" w:hAnsi="Arial" w:cs="Arial"/>
+          <w:sz w:val="20"/>
+          <w:szCs w:val="20"/>
+        </w:rPr>
+        <w:t xml:space="preserve"> pueda presentar un desempeño óptimo, utilizando la herramienta </w:t>
+      </w:r>
+      <w:r>
+        <w:rPr>
+          <w:rFonts w:ascii="Arial" w:hAnsi="Arial" w:cs="Arial"/>
+          <w:i/>
+          <w:iCs/>
+          <w:sz w:val="20"/>
+          <w:szCs w:val="20"/>
+        </w:rPr>
+        <w:t>Selenium</w:t>
+      </w:r>
+      <w:r>
+        <w:rPr>
+          <w:rFonts w:ascii="Arial" w:hAnsi="Arial" w:cs="Arial"/>
+          <w:sz w:val="20"/>
+          <w:szCs w:val="20"/>
+        </w:rPr>
+        <w:t>, se creará un escenario donde se utilizan hilos que actuarán como usuarios los cuales harán peticiones a la página y a cada usuario se le va a asignar una cantidad de peticiones específicas.</w:t>
       </w:r>
     </w:p>
     <w:p>
@@ -2710,19 +2861,86 @@
       <w:pPr>
         <w:pStyle w:val="Prrafodelista"/>
         <w:ind w:left="426"/>
-        <w:rPr>
-          <w:rFonts w:ascii="Arial" w:hAnsi="Arial" w:cs="Arial"/>
-          <w:sz w:val="20"/>
-          <w:szCs w:val="20"/>
-        </w:rPr>
-      </w:pPr>
-      <w:r>
-        <w:rPr>
-          <w:rFonts w:ascii="Arial" w:hAnsi="Arial" w:cs="Arial"/>
-          <w:sz w:val="20"/>
-          <w:szCs w:val="20"/>
-        </w:rPr>
-        <w:t>El objetivo de esta prueba es medir el rendimiento de la aplicación en tiempo de respuesta, se utilizará la herramienta JMeter, en donde se va a simular peticiones al aplicativo web con hilos que actúan como usuario</w:t>
+        <w:jc w:val="both"/>
+        <w:rPr>
+          <w:rFonts w:ascii="Arial" w:hAnsi="Arial" w:cs="Arial"/>
+          <w:sz w:val="20"/>
+          <w:szCs w:val="20"/>
+        </w:rPr>
+      </w:pPr>
+      <w:r>
+        <w:rPr>
+          <w:rFonts w:ascii="Arial" w:hAnsi="Arial" w:cs="Arial"/>
+          <w:sz w:val="20"/>
+          <w:szCs w:val="20"/>
+        </w:rPr>
+        <w:t xml:space="preserve">El objetivo de esta prueba es medir el rendimiento </w:t>
+      </w:r>
+      <w:r>
+        <w:rPr>
+          <w:rFonts w:ascii="Arial" w:hAnsi="Arial" w:cs="Arial"/>
+          <w:sz w:val="20"/>
+          <w:szCs w:val="20"/>
+        </w:rPr>
+        <w:t>d</w:t>
+      </w:r>
+      <w:r>
+        <w:rPr>
+          <w:rFonts w:ascii="Arial" w:hAnsi="Arial" w:cs="Arial"/>
+          <w:sz w:val="20"/>
+          <w:szCs w:val="20"/>
+        </w:rPr>
+        <w:t>el Sistema de Información Web</w:t>
+      </w:r>
+      <w:r>
+        <w:rPr>
+          <w:rFonts w:ascii="Arial" w:hAnsi="Arial" w:cs="Arial"/>
+          <w:sz w:val="20"/>
+          <w:szCs w:val="20"/>
+        </w:rPr>
+        <w:t xml:space="preserve"> </w:t>
+      </w:r>
+      <w:r>
+        <w:rPr>
+          <w:rFonts w:ascii="Arial" w:hAnsi="Arial" w:cs="Arial"/>
+          <w:sz w:val="20"/>
+          <w:szCs w:val="20"/>
+        </w:rPr>
+        <w:t xml:space="preserve">en tiempo de respuesta, se utilizará la herramienta </w:t>
+      </w:r>
+      <w:r>
+        <w:rPr>
+          <w:rFonts w:ascii="Arial" w:hAnsi="Arial" w:cs="Arial"/>
+          <w:i/>
+          <w:iCs/>
+          <w:sz w:val="20"/>
+          <w:szCs w:val="20"/>
+        </w:rPr>
+        <w:t>Selenium</w:t>
+      </w:r>
+      <w:r>
+        <w:rPr>
+          <w:rFonts w:ascii="Arial" w:hAnsi="Arial" w:cs="Arial"/>
+          <w:sz w:val="20"/>
+          <w:szCs w:val="20"/>
+        </w:rPr>
+        <w:t>, en donde se va a simular peticiones al aplicativo web con hilos que actúan como usuario</w:t>
+      </w:r>
+      <w:r>
+        <w:rPr>
+          <w:rFonts w:ascii="Arial" w:hAnsi="Arial" w:cs="Arial"/>
+          <w:sz w:val="20"/>
+          <w:szCs w:val="20"/>
+        </w:rPr>
+        <w:t>.</w:t>
+      </w:r>
+      <w:r>
+        <w:rPr>
+          <w:rFonts w:ascii="Arial" w:hAnsi="Arial" w:cs="Arial"/>
+          <w:sz w:val="20"/>
+          <w:szCs w:val="20"/>
+        </w:rPr>
+        <w:t xml:space="preserve"> </w:t>
       </w:r>
     </w:p>
     <w:p>
@@ -2803,19 +3021,36 @@
       <w:pPr>
         <w:pStyle w:val="Prrafodelista"/>
         <w:ind w:left="426"/>
-        <w:rPr>
-          <w:rFonts w:ascii="Arial" w:hAnsi="Arial" w:cs="Arial"/>
-          <w:sz w:val="20"/>
-          <w:szCs w:val="20"/>
-        </w:rPr>
-      </w:pPr>
-      <w:r>
-        <w:rPr>
-          <w:rFonts w:ascii="Arial" w:hAnsi="Arial" w:cs="Arial"/>
-          <w:sz w:val="20"/>
-          <w:szCs w:val="20"/>
-        </w:rPr>
-        <w:t>El objetivo de esta prueba es asegurar el correcto funcionamiento de las capas de persistencia y del modelo de negocio, así poder asegurar que no existan fallos al momento de integrar ambas capas. Se implementará la herramienta Junit, elaborándose en un paquete de Prueba para probar las funcionalidades de cada uno de los métodos. Como rango de aceptación, estas pruebas deben devolver una aserción del 100%</w:t>
+        <w:jc w:val="both"/>
+        <w:rPr>
+          <w:rFonts w:ascii="Arial" w:hAnsi="Arial" w:cs="Arial"/>
+          <w:sz w:val="20"/>
+          <w:szCs w:val="20"/>
+        </w:rPr>
+      </w:pPr>
+      <w:r>
+        <w:rPr>
+          <w:rFonts w:ascii="Arial" w:hAnsi="Arial" w:cs="Arial"/>
+          <w:sz w:val="20"/>
+          <w:szCs w:val="20"/>
+        </w:rPr>
+        <w:t xml:space="preserve">El objetivo de esta prueba es asegurar el correcto funcionamiento de las capas de persistencia y del modelo de negocio, así poder asegurar que no existan fallos al momento de integrar ambas capas. Se implementará la herramienta </w:t>
+      </w:r>
+      <w:r>
+        <w:rPr>
+          <w:rFonts w:ascii="Arial" w:hAnsi="Arial" w:cs="Arial"/>
+          <w:sz w:val="20"/>
+          <w:szCs w:val="20"/>
+        </w:rPr>
+        <w:t>Selenium</w:t>
+      </w:r>
+      <w:r>
+        <w:rPr>
+          <w:rFonts w:ascii="Arial" w:hAnsi="Arial" w:cs="Arial"/>
+          <w:sz w:val="20"/>
+          <w:szCs w:val="20"/>
+        </w:rPr>
+        <w:t>, elaborándose en un paquete de Prueba para probar las funcionalidades de cada uno de los métodos. Como rango de aceptación, estas pruebas deben devolver una aserción del 100%</w:t>
       </w:r>
     </w:p>
     <w:p>
@@ -2856,6 +3091,7 @@
       <w:pPr>
         <w:pStyle w:val="Prrafodelista"/>
         <w:ind w:left="426"/>
+        <w:jc w:val="both"/>
         <w:rPr>
           <w:rFonts w:ascii="Arial" w:hAnsi="Arial" w:cs="Arial"/>
           <w:b/>
@@ -2864,26 +3100,37 @@
           <w:szCs w:val="20"/>
         </w:rPr>
       </w:pPr>
-    </w:p>
-    <w:p>
-      <w:pPr>
-        <w:pStyle w:val="Prrafodelista"/>
-        <w:ind w:left="426"/>
-        <w:rPr>
-          <w:rFonts w:ascii="Arial" w:hAnsi="Arial" w:cs="Arial"/>
-          <w:b/>
-          <w:bCs/>
-          <w:sz w:val="20"/>
-          <w:szCs w:val="20"/>
-        </w:rPr>
-      </w:pPr>
-      <w:r>
-        <w:rPr>
-          <w:rFonts w:ascii="Arial" w:hAnsi="Arial" w:cs="Arial"/>
-          <w:sz w:val="20"/>
-          <w:szCs w:val="20"/>
-        </w:rPr>
-        <w:t>Para esta prueba se utilizará SoapUI con el objetivo de validar que todas las peticiones necesarias para cumplir las funcionalidades de las historias de Usuario se reciban con éxito. Cómo rango de aceptación, esta prueba debe reflejar que todas las solicitudes sean validadas y exitosas.</w:t>
+      <w:r>
+        <w:rPr>
+          <w:rFonts w:ascii="Arial" w:hAnsi="Arial" w:cs="Arial"/>
+          <w:sz w:val="20"/>
+          <w:szCs w:val="20"/>
+        </w:rPr>
+        <w:t xml:space="preserve">Para esta prueba se utilizará </w:t>
+      </w:r>
+      <w:r>
+        <w:rPr>
+          <w:rFonts w:ascii="Arial" w:hAnsi="Arial" w:cs="Arial"/>
+          <w:sz w:val="20"/>
+          <w:szCs w:val="20"/>
+        </w:rPr>
+        <w:t>Selenium</w:t>
+      </w:r>
+      <w:r>
+        <w:rPr>
+          <w:rFonts w:ascii="Arial" w:hAnsi="Arial" w:cs="Arial"/>
+          <w:sz w:val="20"/>
+          <w:szCs w:val="20"/>
+        </w:rPr>
+        <w:t xml:space="preserve"> con el objetivo de validar que todas las peticiones necesarias para cumplir las funcionalidades de las historias de Usuario se reciban con éxito. Cómo rango de aceptación, esta prueba debe reflejar que todas las solicitudes sean validadas y exitosas.</w:t>
+      </w:r>
+      <w:r>
+        <w:rPr>
+          <w:rFonts w:ascii="Arial" w:hAnsi="Arial" w:cs="Arial"/>
+          <w:sz w:val="20"/>
+          <w:szCs w:val="20"/>
+        </w:rPr>
+        <w:t xml:space="preserve"> </w:t>
       </w:r>
     </w:p>
     <w:p>
@@ -3113,7 +3360,11 @@
           <w:lang w:val="es-MX"/>
         </w:rPr>
       </w:pPr>
-      <w:r>
+    </w:p>
+    <w:p>
+      <w:pPr>
+        <w:pStyle w:val="Prrafodelista"/>
+        <w:ind w:left="426"/>
         <w:rPr>
           <w:rFonts w:ascii="Arial" w:hAnsi="Arial" w:cs="Arial"/>
           <w:b/>
@@ -3122,13 +3373,8 @@
           <w:szCs w:val="20"/>
           <w:lang w:val="es-MX"/>
         </w:rPr>
-        <w:t>Prueba 001</w:t>
-      </w:r>
-    </w:p>
-    <w:p>
-      <w:pPr>
-        <w:pStyle w:val="Prrafodelista"/>
-        <w:ind w:left="426"/>
+      </w:pPr>
+      <w:r>
         <w:rPr>
           <w:rFonts w:ascii="Arial" w:hAnsi="Arial" w:cs="Arial"/>
           <w:b/>
@@ -3137,8 +3383,14 @@
           <w:szCs w:val="20"/>
           <w:lang w:val="es-MX"/>
         </w:rPr>
-      </w:pPr>
-      <w:r>
+        <w:lastRenderedPageBreak/>
+        <w:t>Prueba 001</w:t>
+      </w:r>
+    </w:p>
+    <w:p>
+      <w:pPr>
+        <w:pStyle w:val="Prrafodelista"/>
+        <w:ind w:left="426"/>
         <w:rPr>
           <w:rFonts w:ascii="Arial" w:hAnsi="Arial" w:cs="Arial"/>
           <w:b/>
@@ -3147,8 +3399,31 @@
           <w:szCs w:val="20"/>
           <w:lang w:val="es-MX"/>
         </w:rPr>
-        <w:t>Caso de prueba de Validar la consulta y la lista de las Categorias</w:t>
-      </w:r>
+      </w:pPr>
+      <w:r>
+        <w:rPr>
+          <w:rFonts w:ascii="Arial" w:hAnsi="Arial" w:cs="Arial"/>
+          <w:b/>
+          <w:bCs/>
+          <w:sz w:val="20"/>
+          <w:szCs w:val="20"/>
+          <w:lang w:val="es-MX"/>
+        </w:rPr>
+        <w:t xml:space="preserve">Caso de prueba de Validar la consulta y la lista de las </w:t>
+      </w:r>
+      <w:proofErr w:type="spellStart"/>
+      <w:r>
+        <w:rPr>
+          <w:rFonts w:ascii="Arial" w:hAnsi="Arial" w:cs="Arial"/>
+          <w:b/>
+          <w:bCs/>
+          <w:sz w:val="20"/>
+          <w:szCs w:val="20"/>
+          <w:lang w:val="es-MX"/>
+        </w:rPr>
+        <w:t>Categorias</w:t>
+      </w:r>
+      <w:proofErr w:type="spellEnd"/>
     </w:p>
     <w:p>
       <w:pPr>
@@ -3188,7 +3463,7 @@
                     <pic:cNvPicPr/>
                   </pic:nvPicPr>
                   <pic:blipFill>
-                    <a:blip r:embed="rId5"/>
+                    <a:blip r:embed="rId7"/>
                     <a:stretch>
                       <a:fillRect/>
                     </a:stretch>
@@ -3254,8 +3529,19 @@
           <w:szCs w:val="20"/>
           <w:lang w:val="es-MX"/>
         </w:rPr>
-        <w:t>Caso insertar los datos de la Categorias</w:t>
-      </w:r>
+        <w:t xml:space="preserve">Caso insertar los datos de la </w:t>
+      </w:r>
+      <w:proofErr w:type="spellStart"/>
+      <w:r>
+        <w:rPr>
+          <w:rFonts w:ascii="Arial" w:hAnsi="Arial" w:cs="Arial"/>
+          <w:sz w:val="20"/>
+          <w:szCs w:val="20"/>
+          <w:lang w:val="es-MX"/>
+        </w:rPr>
+        <w:t>Categorias</w:t>
+      </w:r>
+      <w:proofErr w:type="spellEnd"/>
     </w:p>
     <w:p>
       <w:pPr>
@@ -3286,7 +3572,7 @@
                     <pic:cNvPicPr/>
                   </pic:nvPicPr>
                   <pic:blipFill>
-                    <a:blip r:embed="rId6"/>
+                    <a:blip r:embed="rId8"/>
                     <a:stretch>
                       <a:fillRect/>
                     </a:stretch>
@@ -3368,6 +3654,12 @@
       </w:pPr>
     </w:p>
     <w:sectPr>
+      <w:headerReference w:type="even" r:id="rId9"/>
+      <w:headerReference w:type="default" r:id="rId10"/>
+      <w:footerReference w:type="even" r:id="rId11"/>
+      <w:footerReference w:type="default" r:id="rId12"/>
+      <w:headerReference w:type="first" r:id="rId13"/>
+      <w:footerReference w:type="first" r:id="rId14"/>
       <w:pgSz w:w="12240" w:h="15840"/>
       <w:pgMar w:top="1417" w:right="1701" w:bottom="1417" w:left="1701" w:header="708" w:footer="708" w:gutter="0"/>
       <w:cols w:space="708"/>
@@ -3375,6 +3667,203 @@
     </w:sectPr>
   </w:body>
 </w:document>
+</file>
+
+<file path=word/endnotes.xml><?xml version="1.0" encoding="utf-8"?>
+<w:endnotes xmlns:wpc="http://schemas.microsoft.com/office/word/2010/wordprocessingCanvas" xmlns:cx="http://schemas.microsoft.com/office/drawing/2014/chartex" xmlns:cx1="http://schemas.microsoft.com/office/drawing/2015/9/8/chartex" xmlns:cx2="http://schemas.microsoft.com/office/drawing/2015/10/21/chartex" xmlns:cx3="http://schemas.microsoft.com/office/drawing/2016/5/9/chartex" xmlns:cx4="http://schemas.microsoft.com/office/drawing/2016/5/10/chartex" xmlns:cx5="http://schemas.microsoft.com/office/drawing/2016/5/11/chartex" xmlns:cx6="http://schemas.microsoft.com/office/drawing/2016/5/12/chartex" xmlns:cx7="http://schemas.microsoft.com/office/drawing/2016/5/13/chartex" xmlns:cx8="http://schemas.microsoft.com/office/drawing/2016/5/14/chartex" xmlns:mc="http://schemas.openxmlformats.org/markup-compatibility/2006" xmlns:aink="http://schemas.microsoft.com/office/drawing/2016/ink" xmlns:am3d="http://schemas.microsoft.com/office/drawing/2017/model3d" xmlns:o="urn:schemas-microsoft-com:office:office" xmlns:oel="http://schemas.microsoft.com/office/2019/extlst" xmlns:r="http://schemas.openxmlformats.org/officeDocument/2006/relationships" xmlns:m="http://schemas.openxmlformats.org/officeDocument/2006/math" xmlns:v="urn:schemas-microsoft-com:vml" xmlns:wp14="http://schemas.microsoft.com/office/word/2010/wordprocessingDrawing" xmlns:wp="http://schemas.openxmlformats.org/drawingml/2006/wordprocessingDrawing" xmlns:w10="urn:schemas-microsoft-com:office:word" xmlns:w="http://schemas.openxmlformats.org/wordprocessingml/2006/main" xmlns:w14="http://schemas.microsoft.com/office/word/2010/wordml" xmlns:w15="http://schemas.microsoft.com/office/word/2012/wordml" xmlns:w16cex="http://schemas.microsoft.com/office/word/2018/wordml/cex" xmlns:w16cid="http://schemas.microsoft.com/office/word/2016/wordml/cid" xmlns:w16="http://schemas.microsoft.com/office/word/2018/wordml" xmlns:w16sdtdh="http://schemas.microsoft.com/office/word/2020/wordml/sdtdatahash" xmlns:w16se="http://schemas.microsoft.com/office/word/2015/wordml/symex" xmlns:wpg="http://schemas.microsoft.com/office/word/2010/wordprocessingGroup" xmlns:wpi="http://schemas.microsoft.com/office/word/2010/wordprocessingInk" xmlns:wne="http://schemas.microsoft.com/office/word/2006/wordml" xmlns:wps="http://schemas.microsoft.com/office/word/2010/wordprocessingShape" mc:Ignorable="w14 w15 w16se w16cid w16 w16cex w16sdtdh wp14">
+  <w:endnote w:type="separator" w:id="-1">
+    <w:p>
+      <w:pPr>
+        <w:spacing w:after="0" w:line="240" w:lineRule="auto"/>
+      </w:pPr>
+      <w:r>
+        <w:separator/>
+      </w:r>
+    </w:p>
+  </w:endnote>
+  <w:endnote w:type="continuationSeparator" w:id="0">
+    <w:p>
+      <w:pPr>
+        <w:spacing w:after="0" w:line="240" w:lineRule="auto"/>
+      </w:pPr>
+      <w:r>
+        <w:continuationSeparator/>
+      </w:r>
+    </w:p>
+  </w:endnote>
+</w:endnotes>
+</file>
+
+<file path=word/footer1.xml><?xml version="1.0" encoding="utf-8"?>
+<w:ftr xmlns:wpc="http://schemas.microsoft.com/office/word/2010/wordprocessingCanvas" xmlns:cx="http://schemas.microsoft.com/office/drawing/2014/chartex" xmlns:cx1="http://schemas.microsoft.com/office/drawing/2015/9/8/chartex" xmlns:cx2="http://schemas.microsoft.com/office/drawing/2015/10/21/chartex" xmlns:cx3="http://schemas.microsoft.com/office/drawing/2016/5/9/chartex" xmlns:cx4="http://schemas.microsoft.com/office/drawing/2016/5/10/chartex" xmlns:cx5="http://schemas.microsoft.com/office/drawing/2016/5/11/chartex" xmlns:cx6="http://schemas.microsoft.com/office/drawing/2016/5/12/chartex" xmlns:cx7="http://schemas.microsoft.com/office/drawing/2016/5/13/chartex" xmlns:cx8="http://schemas.microsoft.com/office/drawing/2016/5/14/chartex" xmlns:mc="http://schemas.openxmlformats.org/markup-compatibility/2006" xmlns:aink="http://schemas.microsoft.com/office/drawing/2016/ink" xmlns:am3d="http://schemas.microsoft.com/office/drawing/2017/model3d" xmlns:o="urn:schemas-microsoft-com:office:office" xmlns:oel="http://schemas.microsoft.com/office/2019/extlst" xmlns:r="http://schemas.openxmlformats.org/officeDocument/2006/relationships" xmlns:m="http://schemas.openxmlformats.org/officeDocument/2006/math" xmlns:v="urn:schemas-microsoft-com:vml" xmlns:wp14="http://schemas.microsoft.com/office/word/2010/wordprocessingDrawing" xmlns:wp="http://schemas.openxmlformats.org/drawingml/2006/wordprocessingDrawing" xmlns:w10="urn:schemas-microsoft-com:office:word" xmlns:w="http://schemas.openxmlformats.org/wordprocessingml/2006/main" xmlns:w14="http://schemas.microsoft.com/office/word/2010/wordml" xmlns:w15="http://schemas.microsoft.com/office/word/2012/wordml" xmlns:w16cex="http://schemas.microsoft.com/office/word/2018/wordml/cex" xmlns:w16cid="http://schemas.microsoft.com/office/word/2016/wordml/cid" xmlns:w16="http://schemas.microsoft.com/office/word/2018/wordml" xmlns:w16sdtdh="http://schemas.microsoft.com/office/word/2020/wordml/sdtdatahash" xmlns:w16se="http://schemas.microsoft.com/office/word/2015/wordml/symex" xmlns:wpg="http://schemas.microsoft.com/office/word/2010/wordprocessingGroup" xmlns:wpi="http://schemas.microsoft.com/office/word/2010/wordprocessingInk" xmlns:wne="http://schemas.microsoft.com/office/word/2006/wordml" xmlns:wps="http://schemas.microsoft.com/office/word/2010/wordprocessingShape" mc:Ignorable="w14 w15 w16se w16cid w16 w16cex w16sdtdh wp14">
+  <w:p>
+    <w:pPr>
+      <w:pStyle w:val="Piedepgina"/>
+    </w:pPr>
+  </w:p>
+</w:ftr>
+</file>
+
+<file path=word/footer2.xml><?xml version="1.0" encoding="utf-8"?>
+<w:ftr xmlns:wpc="http://schemas.microsoft.com/office/word/2010/wordprocessingCanvas" xmlns:cx="http://schemas.microsoft.com/office/drawing/2014/chartex" xmlns:cx1="http://schemas.microsoft.com/office/drawing/2015/9/8/chartex" xmlns:cx2="http://schemas.microsoft.com/office/drawing/2015/10/21/chartex" xmlns:cx3="http://schemas.microsoft.com/office/drawing/2016/5/9/chartex" xmlns:cx4="http://schemas.microsoft.com/office/drawing/2016/5/10/chartex" xmlns:cx5="http://schemas.microsoft.com/office/drawing/2016/5/11/chartex" xmlns:cx6="http://schemas.microsoft.com/office/drawing/2016/5/12/chartex" xmlns:cx7="http://schemas.microsoft.com/office/drawing/2016/5/13/chartex" xmlns:cx8="http://schemas.microsoft.com/office/drawing/2016/5/14/chartex" xmlns:mc="http://schemas.openxmlformats.org/markup-compatibility/2006" xmlns:aink="http://schemas.microsoft.com/office/drawing/2016/ink" xmlns:am3d="http://schemas.microsoft.com/office/drawing/2017/model3d" xmlns:o="urn:schemas-microsoft-com:office:office" xmlns:oel="http://schemas.microsoft.com/office/2019/extlst" xmlns:r="http://schemas.openxmlformats.org/officeDocument/2006/relationships" xmlns:m="http://schemas.openxmlformats.org/officeDocument/2006/math" xmlns:v="urn:schemas-microsoft-com:vml" xmlns:wp14="http://schemas.microsoft.com/office/word/2010/wordprocessingDrawing" xmlns:wp="http://schemas.openxmlformats.org/drawingml/2006/wordprocessingDrawing" xmlns:w10="urn:schemas-microsoft-com:office:word" xmlns:w="http://schemas.openxmlformats.org/wordprocessingml/2006/main" xmlns:w14="http://schemas.microsoft.com/office/word/2010/wordml" xmlns:w15="http://schemas.microsoft.com/office/word/2012/wordml" xmlns:w16cex="http://schemas.microsoft.com/office/word/2018/wordml/cex" xmlns:w16cid="http://schemas.microsoft.com/office/word/2016/wordml/cid" xmlns:w16="http://schemas.microsoft.com/office/word/2018/wordml" xmlns:w16sdtdh="http://schemas.microsoft.com/office/word/2020/wordml/sdtdatahash" xmlns:w16se="http://schemas.microsoft.com/office/word/2015/wordml/symex" xmlns:wpg="http://schemas.microsoft.com/office/word/2010/wordprocessingGroup" xmlns:wpi="http://schemas.microsoft.com/office/word/2010/wordprocessingInk" xmlns:wne="http://schemas.microsoft.com/office/word/2006/wordml" xmlns:wps="http://schemas.microsoft.com/office/word/2010/wordprocessingShape" mc:Ignorable="w14 w15 w16se w16cid w16 w16cex w16sdtdh wp14">
+  <w:p>
+    <w:pPr>
+      <w:pStyle w:val="Piedepgina"/>
+    </w:pPr>
+  </w:p>
+</w:ftr>
+</file>
+
+<file path=word/footer3.xml><?xml version="1.0" encoding="utf-8"?>
+<w:ftr xmlns:wpc="http://schemas.microsoft.com/office/word/2010/wordprocessingCanvas" xmlns:cx="http://schemas.microsoft.com/office/drawing/2014/chartex" xmlns:cx1="http://schemas.microsoft.com/office/drawing/2015/9/8/chartex" xmlns:cx2="http://schemas.microsoft.com/office/drawing/2015/10/21/chartex" xmlns:cx3="http://schemas.microsoft.com/office/drawing/2016/5/9/chartex" xmlns:cx4="http://schemas.microsoft.com/office/drawing/2016/5/10/chartex" xmlns:cx5="http://schemas.microsoft.com/office/drawing/2016/5/11/chartex" xmlns:cx6="http://schemas.microsoft.com/office/drawing/2016/5/12/chartex" xmlns:cx7="http://schemas.microsoft.com/office/drawing/2016/5/13/chartex" xmlns:cx8="http://schemas.microsoft.com/office/drawing/2016/5/14/chartex" xmlns:mc="http://schemas.openxmlformats.org/markup-compatibility/2006" xmlns:aink="http://schemas.microsoft.com/office/drawing/2016/ink" xmlns:am3d="http://schemas.microsoft.com/office/drawing/2017/model3d" xmlns:o="urn:schemas-microsoft-com:office:office" xmlns:oel="http://schemas.microsoft.com/office/2019/extlst" xmlns:r="http://schemas.openxmlformats.org/officeDocument/2006/relationships" xmlns:m="http://schemas.openxmlformats.org/officeDocument/2006/math" xmlns:v="urn:schemas-microsoft-com:vml" xmlns:wp14="http://schemas.microsoft.com/office/word/2010/wordprocessingDrawing" xmlns:wp="http://schemas.openxmlformats.org/drawingml/2006/wordprocessingDrawing" xmlns:w10="urn:schemas-microsoft-com:office:word" xmlns:w="http://schemas.openxmlformats.org/wordprocessingml/2006/main" xmlns:w14="http://schemas.microsoft.com/office/word/2010/wordml" xmlns:w15="http://schemas.microsoft.com/office/word/2012/wordml" xmlns:w16cex="http://schemas.microsoft.com/office/word/2018/wordml/cex" xmlns:w16cid="http://schemas.microsoft.com/office/word/2016/wordml/cid" xmlns:w16="http://schemas.microsoft.com/office/word/2018/wordml" xmlns:w16sdtdh="http://schemas.microsoft.com/office/word/2020/wordml/sdtdatahash" xmlns:w16se="http://schemas.microsoft.com/office/word/2015/wordml/symex" xmlns:wpg="http://schemas.microsoft.com/office/word/2010/wordprocessingGroup" xmlns:wpi="http://schemas.microsoft.com/office/word/2010/wordprocessingInk" xmlns:wne="http://schemas.microsoft.com/office/word/2006/wordml" xmlns:wps="http://schemas.microsoft.com/office/word/2010/wordprocessingShape" mc:Ignorable="w14 w15 w16se w16cid w16 w16cex w16sdtdh wp14">
+  <w:p>
+    <w:pPr>
+      <w:pStyle w:val="Piedepgina"/>
+    </w:pPr>
+  </w:p>
+</w:ftr>
+</file>
+
+<file path=word/footnotes.xml><?xml version="1.0" encoding="utf-8"?>
+<w:footnotes xmlns:wpc="http://schemas.microsoft.com/office/word/2010/wordprocessingCanvas" xmlns:cx="http://schemas.microsoft.com/office/drawing/2014/chartex" xmlns:cx1="http://schemas.microsoft.com/office/drawing/2015/9/8/chartex" xmlns:cx2="http://schemas.microsoft.com/office/drawing/2015/10/21/chartex" xmlns:cx3="http://schemas.microsoft.com/office/drawing/2016/5/9/chartex" xmlns:cx4="http://schemas.microsoft.com/office/drawing/2016/5/10/chartex" xmlns:cx5="http://schemas.microsoft.com/office/drawing/2016/5/11/chartex" xmlns:cx6="http://schemas.microsoft.com/office/drawing/2016/5/12/chartex" xmlns:cx7="http://schemas.microsoft.com/office/drawing/2016/5/13/chartex" xmlns:cx8="http://schemas.microsoft.com/office/drawing/2016/5/14/chartex" xmlns:mc="http://schemas.openxmlformats.org/markup-compatibility/2006" xmlns:aink="http://schemas.microsoft.com/office/drawing/2016/ink" xmlns:am3d="http://schemas.microsoft.com/office/drawing/2017/model3d" xmlns:o="urn:schemas-microsoft-com:office:office" xmlns:oel="http://schemas.microsoft.com/office/2019/extlst" xmlns:r="http://schemas.openxmlformats.org/officeDocument/2006/relationships" xmlns:m="http://schemas.openxmlformats.org/officeDocument/2006/math" xmlns:v="urn:schemas-microsoft-com:vml" xmlns:wp14="http://schemas.microsoft.com/office/word/2010/wordprocessingDrawing" xmlns:wp="http://schemas.openxmlformats.org/drawingml/2006/wordprocessingDrawing" xmlns:w10="urn:schemas-microsoft-com:office:word" xmlns:w="http://schemas.openxmlformats.org/wordprocessingml/2006/main" xmlns:w14="http://schemas.microsoft.com/office/word/2010/wordml" xmlns:w15="http://schemas.microsoft.com/office/word/2012/wordml" xmlns:w16cex="http://schemas.microsoft.com/office/word/2018/wordml/cex" xmlns:w16cid="http://schemas.microsoft.com/office/word/2016/wordml/cid" xmlns:w16="http://schemas.microsoft.com/office/word/2018/wordml" xmlns:w16sdtdh="http://schemas.microsoft.com/office/word/2020/wordml/sdtdatahash" xmlns:w16se="http://schemas.microsoft.com/office/word/2015/wordml/symex" xmlns:wpg="http://schemas.microsoft.com/office/word/2010/wordprocessingGroup" xmlns:wpi="http://schemas.microsoft.com/office/word/2010/wordprocessingInk" xmlns:wne="http://schemas.microsoft.com/office/word/2006/wordml" xmlns:wps="http://schemas.microsoft.com/office/word/2010/wordprocessingShape" mc:Ignorable="w14 w15 w16se w16cid w16 w16cex w16sdtdh wp14">
+  <w:footnote w:type="separator" w:id="-1">
+    <w:p>
+      <w:pPr>
+        <w:spacing w:after="0" w:line="240" w:lineRule="auto"/>
+      </w:pPr>
+      <w:r>
+        <w:separator/>
+      </w:r>
+    </w:p>
+  </w:footnote>
+  <w:footnote w:type="continuationSeparator" w:id="0">
+    <w:p>
+      <w:pPr>
+        <w:spacing w:after="0" w:line="240" w:lineRule="auto"/>
+      </w:pPr>
+      <w:r>
+        <w:continuationSeparator/>
+      </w:r>
+    </w:p>
+  </w:footnote>
+</w:footnotes>
+</file>
+
+<file path=word/header1.xml><?xml version="1.0" encoding="utf-8"?>
+<w:hdr xmlns:wpc="http://schemas.microsoft.com/office/word/2010/wordprocessingCanvas" xmlns:cx="http://schemas.microsoft.com/office/drawing/2014/chartex" xmlns:cx1="http://schemas.microsoft.com/office/drawing/2015/9/8/chartex" xmlns:cx2="http://schemas.microsoft.com/office/drawing/2015/10/21/chartex" xmlns:cx3="http://schemas.microsoft.com/office/drawing/2016/5/9/chartex" xmlns:cx4="http://schemas.microsoft.com/office/drawing/2016/5/10/chartex" xmlns:cx5="http://schemas.microsoft.com/office/drawing/2016/5/11/chartex" xmlns:cx6="http://schemas.microsoft.com/office/drawing/2016/5/12/chartex" xmlns:cx7="http://schemas.microsoft.com/office/drawing/2016/5/13/chartex" xmlns:cx8="http://schemas.microsoft.com/office/drawing/2016/5/14/chartex" xmlns:mc="http://schemas.openxmlformats.org/markup-compatibility/2006" xmlns:aink="http://schemas.microsoft.com/office/drawing/2016/ink" xmlns:am3d="http://schemas.microsoft.com/office/drawing/2017/model3d" xmlns:o="urn:schemas-microsoft-com:office:office" xmlns:oel="http://schemas.microsoft.com/office/2019/extlst" xmlns:r="http://schemas.openxmlformats.org/officeDocument/2006/relationships" xmlns:m="http://schemas.openxmlformats.org/officeDocument/2006/math" xmlns:v="urn:schemas-microsoft-com:vml" xmlns:wp14="http://schemas.microsoft.com/office/word/2010/wordprocessingDrawing" xmlns:wp="http://schemas.openxmlformats.org/drawingml/2006/wordprocessingDrawing" xmlns:w10="urn:schemas-microsoft-com:office:word" xmlns:w="http://schemas.openxmlformats.org/wordprocessingml/2006/main" xmlns:w14="http://schemas.microsoft.com/office/word/2010/wordml" xmlns:w15="http://schemas.microsoft.com/office/word/2012/wordml" xmlns:w16cex="http://schemas.microsoft.com/office/word/2018/wordml/cex" xmlns:w16cid="http://schemas.microsoft.com/office/word/2016/wordml/cid" xmlns:w16="http://schemas.microsoft.com/office/word/2018/wordml" xmlns:w16sdtdh="http://schemas.microsoft.com/office/word/2020/wordml/sdtdatahash" xmlns:w16se="http://schemas.microsoft.com/office/word/2015/wordml/symex" xmlns:wpg="http://schemas.microsoft.com/office/word/2010/wordprocessingGroup" xmlns:wpi="http://schemas.microsoft.com/office/word/2010/wordprocessingInk" xmlns:wne="http://schemas.microsoft.com/office/word/2006/wordml" xmlns:wps="http://schemas.microsoft.com/office/word/2010/wordprocessingShape" mc:Ignorable="w14 w15 w16se w16cid w16 w16cex w16sdtdh wp14">
+  <w:p>
+    <w:pPr>
+      <w:pStyle w:val="Encabezado"/>
+    </w:pPr>
+    <w:r>
+      <w:rPr>
+        <w:noProof/>
+      </w:rPr>
+      <w:pict w14:anchorId="5DA79B33">
+        <v:shapetype id="_x0000_t75" coordsize="21600,21600" o:spt="75" o:preferrelative="t" path="m@4@5l@4@11@9@11@9@5xe" filled="f" stroked="f">
+          <v:stroke joinstyle="miter"/>
+          <v:formulas>
+            <v:f eqn="if lineDrawn pixelLineWidth 0"/>
+            <v:f eqn="sum @0 1 0"/>
+            <v:f eqn="sum 0 0 @1"/>
+            <v:f eqn="prod @2 1 2"/>
+            <v:f eqn="prod @3 21600 pixelWidth"/>
+            <v:f eqn="prod @3 21600 pixelHeight"/>
+            <v:f eqn="sum @0 0 1"/>
+            <v:f eqn="prod @6 1 2"/>
+            <v:f eqn="prod @7 21600 pixelWidth"/>
+            <v:f eqn="sum @8 21600 0"/>
+            <v:f eqn="prod @7 21600 pixelHeight"/>
+            <v:f eqn="sum @10 21600 0"/>
+          </v:formulas>
+          <v:path o:extrusionok="f" gradientshapeok="t" o:connecttype="rect"/>
+          <o:lock v:ext="edit" aspectratio="t"/>
+        </v:shapetype>
+        <v:shape id="WordPictureWatermark118398407" o:spid="_x0000_s1030" type="#_x0000_t75" style="position:absolute;margin-left:0;margin-top:0;width:441.35pt;height:439.6pt;z-index:-251657216;mso-position-horizontal:center;mso-position-horizontal-relative:margin;mso-position-vertical:center;mso-position-vertical-relative:margin" o:allowincell="f">
+          <v:imagedata r:id="rId1" o:title="WUKY LOGO" gain="19661f" blacklevel="22938f"/>
+        </v:shape>
+      </w:pict>
+    </w:r>
+  </w:p>
+</w:hdr>
+</file>
+
+<file path=word/header2.xml><?xml version="1.0" encoding="utf-8"?>
+<w:hdr xmlns:wpc="http://schemas.microsoft.com/office/word/2010/wordprocessingCanvas" xmlns:cx="http://schemas.microsoft.com/office/drawing/2014/chartex" xmlns:cx1="http://schemas.microsoft.com/office/drawing/2015/9/8/chartex" xmlns:cx2="http://schemas.microsoft.com/office/drawing/2015/10/21/chartex" xmlns:cx3="http://schemas.microsoft.com/office/drawing/2016/5/9/chartex" xmlns:cx4="http://schemas.microsoft.com/office/drawing/2016/5/10/chartex" xmlns:cx5="http://schemas.microsoft.com/office/drawing/2016/5/11/chartex" xmlns:cx6="http://schemas.microsoft.com/office/drawing/2016/5/12/chartex" xmlns:cx7="http://schemas.microsoft.com/office/drawing/2016/5/13/chartex" xmlns:cx8="http://schemas.microsoft.com/office/drawing/2016/5/14/chartex" xmlns:mc="http://schemas.openxmlformats.org/markup-compatibility/2006" xmlns:aink="http://schemas.microsoft.com/office/drawing/2016/ink" xmlns:am3d="http://schemas.microsoft.com/office/drawing/2017/model3d" xmlns:o="urn:schemas-microsoft-com:office:office" xmlns:oel="http://schemas.microsoft.com/office/2019/extlst" xmlns:r="http://schemas.openxmlformats.org/officeDocument/2006/relationships" xmlns:m="http://schemas.openxmlformats.org/officeDocument/2006/math" xmlns:v="urn:schemas-microsoft-com:vml" xmlns:wp14="http://schemas.microsoft.com/office/word/2010/wordprocessingDrawing" xmlns:wp="http://schemas.openxmlformats.org/drawingml/2006/wordprocessingDrawing" xmlns:w10="urn:schemas-microsoft-com:office:word" xmlns:w="http://schemas.openxmlformats.org/wordprocessingml/2006/main" xmlns:w14="http://schemas.microsoft.com/office/word/2010/wordml" xmlns:w15="http://schemas.microsoft.com/office/word/2012/wordml" xmlns:w16cex="http://schemas.microsoft.com/office/word/2018/wordml/cex" xmlns:w16cid="http://schemas.microsoft.com/office/word/2016/wordml/cid" xmlns:w16="http://schemas.microsoft.com/office/word/2018/wordml" xmlns:w16sdtdh="http://schemas.microsoft.com/office/word/2020/wordml/sdtdatahash" xmlns:w16se="http://schemas.microsoft.com/office/word/2015/wordml/symex" xmlns:wpg="http://schemas.microsoft.com/office/word/2010/wordprocessingGroup" xmlns:wpi="http://schemas.microsoft.com/office/word/2010/wordprocessingInk" xmlns:wne="http://schemas.microsoft.com/office/word/2006/wordml" xmlns:wps="http://schemas.microsoft.com/office/word/2010/wordprocessingShape" mc:Ignorable="w14 w15 w16se w16cid w16 w16cex w16sdtdh wp14">
+  <w:p>
+    <w:pPr>
+      <w:pStyle w:val="Encabezado"/>
+    </w:pPr>
+    <w:r>
+      <w:rPr>
+        <w:noProof/>
+      </w:rPr>
+      <w:pict w14:anchorId="68901213">
+        <v:shapetype id="_x0000_t75" coordsize="21600,21600" o:spt="75" o:preferrelative="t" path="m@4@5l@4@11@9@11@9@5xe" filled="f" stroked="f">
+          <v:stroke joinstyle="miter"/>
+          <v:formulas>
+            <v:f eqn="if lineDrawn pixelLineWidth 0"/>
+            <v:f eqn="sum @0 1 0"/>
+            <v:f eqn="sum 0 0 @1"/>
+            <v:f eqn="prod @2 1 2"/>
+            <v:f eqn="prod @3 21600 pixelWidth"/>
+            <v:f eqn="prod @3 21600 pixelHeight"/>
+            <v:f eqn="sum @0 0 1"/>
+            <v:f eqn="prod @6 1 2"/>
+            <v:f eqn="prod @7 21600 pixelWidth"/>
+            <v:f eqn="sum @8 21600 0"/>
+            <v:f eqn="prod @7 21600 pixelHeight"/>
+            <v:f eqn="sum @10 21600 0"/>
+          </v:formulas>
+          <v:path o:extrusionok="f" gradientshapeok="t" o:connecttype="rect"/>
+          <o:lock v:ext="edit" aspectratio="t"/>
+        </v:shapetype>
+        <v:shape id="WordPictureWatermark118398408" o:spid="_x0000_s1031" type="#_x0000_t75" style="position:absolute;margin-left:0;margin-top:0;width:441.35pt;height:439.6pt;z-index:-251656192;mso-position-horizontal:center;mso-position-horizontal-relative:margin;mso-position-vertical:center;mso-position-vertical-relative:margin" o:allowincell="f">
+          <v:imagedata r:id="rId1" o:title="WUKY LOGO" gain="19661f" blacklevel="22938f"/>
+        </v:shape>
+      </w:pict>
+    </w:r>
+  </w:p>
+</w:hdr>
+</file>
+
+<file path=word/header3.xml><?xml version="1.0" encoding="utf-8"?>
+<w:hdr xmlns:wpc="http://schemas.microsoft.com/office/word/2010/wordprocessingCanvas" xmlns:cx="http://schemas.microsoft.com/office/drawing/2014/chartex" xmlns:cx1="http://schemas.microsoft.com/office/drawing/2015/9/8/chartex" xmlns:cx2="http://schemas.microsoft.com/office/drawing/2015/10/21/chartex" xmlns:cx3="http://schemas.microsoft.com/office/drawing/2016/5/9/chartex" xmlns:cx4="http://schemas.microsoft.com/office/drawing/2016/5/10/chartex" xmlns:cx5="http://schemas.microsoft.com/office/drawing/2016/5/11/chartex" xmlns:cx6="http://schemas.microsoft.com/office/drawing/2016/5/12/chartex" xmlns:cx7="http://schemas.microsoft.com/office/drawing/2016/5/13/chartex" xmlns:cx8="http://schemas.microsoft.com/office/drawing/2016/5/14/chartex" xmlns:mc="http://schemas.openxmlformats.org/markup-compatibility/2006" xmlns:aink="http://schemas.microsoft.com/office/drawing/2016/ink" xmlns:am3d="http://schemas.microsoft.com/office/drawing/2017/model3d" xmlns:o="urn:schemas-microsoft-com:office:office" xmlns:oel="http://schemas.microsoft.com/office/2019/extlst" xmlns:r="http://schemas.openxmlformats.org/officeDocument/2006/relationships" xmlns:m="http://schemas.openxmlformats.org/officeDocument/2006/math" xmlns:v="urn:schemas-microsoft-com:vml" xmlns:wp14="http://schemas.microsoft.com/office/word/2010/wordprocessingDrawing" xmlns:wp="http://schemas.openxmlformats.org/drawingml/2006/wordprocessingDrawing" xmlns:w10="urn:schemas-microsoft-com:office:word" xmlns:w="http://schemas.openxmlformats.org/wordprocessingml/2006/main" xmlns:w14="http://schemas.microsoft.com/office/word/2010/wordml" xmlns:w15="http://schemas.microsoft.com/office/word/2012/wordml" xmlns:w16cex="http://schemas.microsoft.com/office/word/2018/wordml/cex" xmlns:w16cid="http://schemas.microsoft.com/office/word/2016/wordml/cid" xmlns:w16="http://schemas.microsoft.com/office/word/2018/wordml" xmlns:w16sdtdh="http://schemas.microsoft.com/office/word/2020/wordml/sdtdatahash" xmlns:w16se="http://schemas.microsoft.com/office/word/2015/wordml/symex" xmlns:wpg="http://schemas.microsoft.com/office/word/2010/wordprocessingGroup" xmlns:wpi="http://schemas.microsoft.com/office/word/2010/wordprocessingInk" xmlns:wne="http://schemas.microsoft.com/office/word/2006/wordml" xmlns:wps="http://schemas.microsoft.com/office/word/2010/wordprocessingShape" mc:Ignorable="w14 w15 w16se w16cid w16 w16cex w16sdtdh wp14">
+  <w:p>
+    <w:pPr>
+      <w:pStyle w:val="Encabezado"/>
+    </w:pPr>
+    <w:r>
+      <w:rPr>
+        <w:noProof/>
+      </w:rPr>
+      <w:pict w14:anchorId="5DFFEE78">
+        <v:shapetype id="_x0000_t75" coordsize="21600,21600" o:spt="75" o:preferrelative="t" path="m@4@5l@4@11@9@11@9@5xe" filled="f" stroked="f">
+          <v:stroke joinstyle="miter"/>
+          <v:formulas>
+            <v:f eqn="if lineDrawn pixelLineWidth 0"/>
+            <v:f eqn="sum @0 1 0"/>
+            <v:f eqn="sum 0 0 @1"/>
+            <v:f eqn="prod @2 1 2"/>
+            <v:f eqn="prod @3 21600 pixelWidth"/>
+            <v:f eqn="prod @3 21600 pixelHeight"/>
+            <v:f eqn="sum @0 0 1"/>
+            <v:f eqn="prod @6 1 2"/>
+            <v:f eqn="prod @7 21600 pixelWidth"/>
+            <v:f eqn="sum @8 21600 0"/>
+            <v:f eqn="prod @7 21600 pixelHeight"/>
+            <v:f eqn="sum @10 21600 0"/>
+          </v:formulas>
+          <v:path o:extrusionok="f" gradientshapeok="t" o:connecttype="rect"/>
+          <o:lock v:ext="edit" aspectratio="t"/>
+        </v:shapetype>
+        <v:shape id="WordPictureWatermark118398406" o:spid="_x0000_s1029" type="#_x0000_t75" style="position:absolute;margin-left:0;margin-top:0;width:441.35pt;height:439.6pt;z-index:-251658240;mso-position-horizontal:center;mso-position-horizontal-relative:margin;mso-position-vertical:center;mso-position-vertical-relative:margin" o:allowincell="f">
+          <v:imagedata r:id="rId1" o:title="WUKY LOGO" gain="19661f" blacklevel="22938f"/>
+        </v:shape>
+      </w:pict>
+    </w:r>
+  </w:p>
+</w:hdr>
 </file>
 
 <file path=word/numbering.xml><?xml version="1.0" encoding="utf-8"?>
@@ -3799,6 +4288,7 @@
     <w:lsdException w:name="HTML Sample" w:semiHidden="1" w:unhideWhenUsed="1"/>
     <w:lsdException w:name="HTML Typewriter" w:semiHidden="1" w:unhideWhenUsed="1"/>
     <w:lsdException w:name="HTML Variable" w:semiHidden="1" w:unhideWhenUsed="1"/>
+    <w:lsdException w:name="Normal Table" w:semiHidden="1" w:unhideWhenUsed="1"/>
     <w:lsdException w:name="annotation subject" w:semiHidden="1" w:unhideWhenUsed="1"/>
     <w:lsdException w:name="No List" w:semiHidden="1" w:unhideWhenUsed="1"/>
     <w:lsdException w:name="Outline List 1" w:semiHidden="1" w:unhideWhenUsed="1"/>
@@ -3845,8 +4335,10 @@
     <w:lsdException w:name="Table Subtle 2" w:semiHidden="1" w:unhideWhenUsed="1"/>
     <w:lsdException w:name="Table Web 1" w:semiHidden="1" w:unhideWhenUsed="1"/>
     <w:lsdException w:name="Table Web 2" w:semiHidden="1" w:unhideWhenUsed="1"/>
+    <w:lsdException w:name="Table Web 3" w:semiHidden="1" w:unhideWhenUsed="1"/>
     <w:lsdException w:name="Balloon Text" w:semiHidden="1" w:unhideWhenUsed="1"/>
     <w:lsdException w:name="Table Grid" w:uiPriority="39"/>
+    <w:lsdException w:name="Table Theme" w:semiHidden="1" w:unhideWhenUsed="1"/>
     <w:lsdException w:name="Placeholder Text" w:semiHidden="1"/>
     <w:lsdException w:name="No Spacing" w:uiPriority="1" w:qFormat="1"/>
     <w:lsdException w:name="Light Shading" w:uiPriority="60"/>
@@ -4109,6 +4601,50 @@
       <w:ind w:left="720"/>
       <w:contextualSpacing/>
     </w:pPr>
+  </w:style>
+  <w:style w:type="paragraph" w:styleId="Encabezado">
+    <w:name w:val="header"/>
+    <w:basedOn w:val="Normal"/>
+    <w:link w:val="EncabezadoCar"/>
+    <w:uiPriority w:val="99"/>
+    <w:unhideWhenUsed/>
+    <w:rsid w:val="00585919"/>
+    <w:pPr>
+      <w:tabs>
+        <w:tab w:val="center" w:pos="4252"/>
+        <w:tab w:val="right" w:pos="8504"/>
+      </w:tabs>
+      <w:spacing w:after="0" w:line="240" w:lineRule="auto"/>
+    </w:pPr>
+  </w:style>
+  <w:style w:type="character" w:customStyle="1" w:styleId="EncabezadoCar">
+    <w:name w:val="Encabezado Car"/>
+    <w:basedOn w:val="Fuentedeprrafopredeter"/>
+    <w:link w:val="Encabezado"/>
+    <w:uiPriority w:val="99"/>
+    <w:rsid w:val="00585919"/>
+  </w:style>
+  <w:style w:type="paragraph" w:styleId="Piedepgina">
+    <w:name w:val="footer"/>
+    <w:basedOn w:val="Normal"/>
+    <w:link w:val="PiedepginaCar"/>
+    <w:uiPriority w:val="99"/>
+    <w:unhideWhenUsed/>
+    <w:rsid w:val="00585919"/>
+    <w:pPr>
+      <w:tabs>
+        <w:tab w:val="center" w:pos="4252"/>
+        <w:tab w:val="right" w:pos="8504"/>
+      </w:tabs>
+      <w:spacing w:after="0" w:line="240" w:lineRule="auto"/>
+    </w:pPr>
+  </w:style>
+  <w:style w:type="character" w:customStyle="1" w:styleId="PiedepginaCar">
+    <w:name w:val="Pie de página Car"/>
+    <w:basedOn w:val="Fuentedeprrafopredeter"/>
+    <w:link w:val="Piedepgina"/>
+    <w:uiPriority w:val="99"/>
+    <w:rsid w:val="00585919"/>
   </w:style>
 </w:styles>
 </file>

--- a/5. Pruebas/plan de Pruebas.docx
+++ b/5. Pruebas/plan de Pruebas.docx
@@ -1216,7 +1216,6 @@
               </w:rPr>
               <w:t xml:space="preserve"> 2338321</w:t>
             </w:r>
-            <w:proofErr w:type="gramStart"/>
             <w:r>
               <w:rPr>
                 <w:rFonts w:ascii="Arial" w:eastAsia="Times New Roman" w:hAnsi="Arial" w:cs="Arial"/>
@@ -1225,9 +1224,8 @@
                 <w:szCs w:val="20"/>
                 <w:lang w:eastAsia="es-VE"/>
               </w:rPr>
-              <w:t>-  Proyecto</w:t>
+              <w:t>- Proyecto</w:t>
             </w:r>
-            <w:proofErr w:type="gramEnd"/>
             <w:r>
               <w:rPr>
                 <w:rFonts w:ascii="Arial" w:eastAsia="Times New Roman" w:hAnsi="Arial" w:cs="Arial"/>
@@ -1236,20 +1234,8 @@
                 <w:szCs w:val="20"/>
                 <w:lang w:eastAsia="es-VE"/>
               </w:rPr>
-              <w:t xml:space="preserve"> </w:t>
+              <w:t xml:space="preserve"> Wuky</w:t>
             </w:r>
-            <w:proofErr w:type="spellStart"/>
-            <w:r>
-              <w:rPr>
-                <w:rFonts w:ascii="Arial" w:eastAsia="Times New Roman" w:hAnsi="Arial" w:cs="Arial"/>
-                <w:color w:val="000000"/>
-                <w:sz w:val="20"/>
-                <w:szCs w:val="20"/>
-                <w:lang w:eastAsia="es-VE"/>
-              </w:rPr>
-              <w:t>Wuky</w:t>
-            </w:r>
-            <w:proofErr w:type="spellEnd"/>
           </w:p>
         </w:tc>
       </w:tr>
@@ -1424,7 +1410,6 @@
                 <w:lang w:eastAsia="es-VE"/>
               </w:rPr>
             </w:pPr>
-            <w:proofErr w:type="spellStart"/>
             <w:r>
               <w:rPr>
                 <w:rFonts w:ascii="Arial" w:eastAsia="Times New Roman" w:hAnsi="Arial" w:cs="Arial"/>
@@ -1435,7 +1420,6 @@
               </w:rPr>
               <w:t>Wuky</w:t>
             </w:r>
-            <w:proofErr w:type="spellEnd"/>
           </w:p>
         </w:tc>
       </w:tr>
@@ -2584,20 +2568,6 @@
     </w:p>
     <w:p>
       <w:pPr>
-        <w:pStyle w:val="Prrafodelista"/>
-        <w:ind w:left="426"/>
-        <w:rPr>
-          <w:rFonts w:ascii="Arial" w:hAnsi="Arial" w:cs="Arial"/>
-          <w:b/>
-          <w:bCs/>
-          <w:sz w:val="20"/>
-          <w:szCs w:val="20"/>
-          <w:lang w:val="es-MX"/>
-        </w:rPr>
-      </w:pPr>
-    </w:p>
-    <w:p>
-      <w:pPr>
         <w:shd w:val="clear" w:color="auto" w:fill="FFFFFF"/>
         <w:spacing w:after="0" w:line="240" w:lineRule="auto"/>
         <w:ind w:left="426"/>
@@ -2882,15 +2852,7 @@
           <w:sz w:val="20"/>
           <w:szCs w:val="20"/>
         </w:rPr>
-        <w:t>d</w:t>
-      </w:r>
-      <w:r>
-        <w:rPr>
-          <w:rFonts w:ascii="Arial" w:hAnsi="Arial" w:cs="Arial"/>
-          <w:sz w:val="20"/>
-          <w:szCs w:val="20"/>
-        </w:rPr>
-        <w:t>el Sistema de Información Web</w:t>
+        <w:t>del Sistema de Información Web</w:t>
       </w:r>
       <w:r>
         <w:rPr>
@@ -2906,8 +2868,17 @@
           <w:sz w:val="20"/>
           <w:szCs w:val="20"/>
         </w:rPr>
-        <w:t xml:space="preserve">en tiempo de respuesta, se utilizará la herramienta </w:t>
-      </w:r>
+        <w:t>en tiempo de respuesta, se utilizará la herramienta</w:t>
+      </w:r>
+      <w:r>
+        <w:rPr>
+          <w:rFonts w:ascii="Arial" w:hAnsi="Arial" w:cs="Arial"/>
+          <w:sz w:val="20"/>
+          <w:szCs w:val="20"/>
+        </w:rPr>
+        <w:t xml:space="preserve"> </w:t>
+      </w:r>
+      <w:proofErr w:type="spellStart"/>
       <w:r>
         <w:rPr>
           <w:rFonts w:ascii="Arial" w:hAnsi="Arial" w:cs="Arial"/>
@@ -2918,6 +2889,7 @@
         </w:rPr>
         <w:t>Selenium</w:t>
       </w:r>
+      <w:proofErr w:type="spellEnd"/>
       <w:r>
         <w:rPr>
           <w:rFonts w:ascii="Arial" w:hAnsi="Arial" w:cs="Arial"/>
@@ -3052,6 +3024,14 @@
         </w:rPr>
         <w:t>, elaborándose en un paquete de Prueba para probar las funcionalidades de cada uno de los métodos. Como rango de aceptación, estas pruebas deben devolver una aserción del 100%</w:t>
       </w:r>
+      <w:r>
+        <w:rPr>
+          <w:rFonts w:ascii="Arial" w:hAnsi="Arial" w:cs="Arial"/>
+          <w:sz w:val="20"/>
+          <w:szCs w:val="20"/>
+        </w:rPr>
+        <w:t>.</w:t>
+      </w:r>
     </w:p>
     <w:p>
       <w:pPr>
@@ -3383,7 +3363,6 @@
           <w:szCs w:val="20"/>
           <w:lang w:val="es-MX"/>
         </w:rPr>
-        <w:lastRenderedPageBreak/>
         <w:t>Prueba 001</w:t>
       </w:r>
     </w:p>
@@ -3409,9 +3388,9 @@
           <w:szCs w:val="20"/>
           <w:lang w:val="es-MX"/>
         </w:rPr>
+        <w:lastRenderedPageBreak/>
         <w:t xml:space="preserve">Caso de prueba de Validar la consulta y la lista de las </w:t>
       </w:r>
-      <w:proofErr w:type="spellStart"/>
       <w:r>
         <w:rPr>
           <w:rFonts w:ascii="Arial" w:hAnsi="Arial" w:cs="Arial"/>
@@ -3421,9 +3400,8 @@
           <w:szCs w:val="20"/>
           <w:lang w:val="es-MX"/>
         </w:rPr>
-        <w:t>Categorias</w:t>
-      </w:r>
-      <w:proofErr w:type="spellEnd"/>
+        <w:t>Categorías</w:t>
+      </w:r>
     </w:p>
     <w:p>
       <w:pPr>
@@ -3781,6 +3759,7 @@
         </v:shapetype>
         <v:shape id="WordPictureWatermark118398407" o:spid="_x0000_s1030" type="#_x0000_t75" style="position:absolute;margin-left:0;margin-top:0;width:441.35pt;height:439.6pt;z-index:-251657216;mso-position-horizontal:center;mso-position-horizontal-relative:margin;mso-position-vertical:center;mso-position-vertical-relative:margin" o:allowincell="f">
           <v:imagedata r:id="rId1" o:title="WUKY LOGO" gain="19661f" blacklevel="22938f"/>
+          <w10:wrap anchorx="margin" anchory="margin"/>
         </v:shape>
       </w:pict>
     </w:r>
@@ -3820,6 +3799,7 @@
         </v:shapetype>
         <v:shape id="WordPictureWatermark118398408" o:spid="_x0000_s1031" type="#_x0000_t75" style="position:absolute;margin-left:0;margin-top:0;width:441.35pt;height:439.6pt;z-index:-251656192;mso-position-horizontal:center;mso-position-horizontal-relative:margin;mso-position-vertical:center;mso-position-vertical-relative:margin" o:allowincell="f">
           <v:imagedata r:id="rId1" o:title="WUKY LOGO" gain="19661f" blacklevel="22938f"/>
+          <w10:wrap anchorx="margin" anchory="margin"/>
         </v:shape>
       </w:pict>
     </w:r>
@@ -3859,6 +3839,7 @@
         </v:shapetype>
         <v:shape id="WordPictureWatermark118398406" o:spid="_x0000_s1029" type="#_x0000_t75" style="position:absolute;margin-left:0;margin-top:0;width:441.35pt;height:439.6pt;z-index:-251658240;mso-position-horizontal:center;mso-position-horizontal-relative:margin;mso-position-vertical:center;mso-position-vertical-relative:margin" o:allowincell="f">
           <v:imagedata r:id="rId1" o:title="WUKY LOGO" gain="19661f" blacklevel="22938f"/>
+          <w10:wrap anchorx="margin" anchory="margin"/>
         </v:shape>
       </w:pict>
     </w:r>

--- a/5. Pruebas/plan de Pruebas.docx
+++ b/5. Pruebas/plan de Pruebas.docx
@@ -2627,6 +2627,14 @@
           <w:szCs w:val="20"/>
         </w:rPr>
         <w:t>en Bogotá, Colombia. Este documento se presenta como parte de lo establecido en el cronograma de actividades propuesto por los estudiantes encargados de realizar el proyecto.</w:t>
+      </w:r>
+      <w:r>
+        <w:rPr>
+          <w:rFonts w:ascii="Arial" w:hAnsi="Arial" w:cs="Arial"/>
+          <w:sz w:val="20"/>
+          <w:szCs w:val="20"/>
+        </w:rPr>
+        <w:t xml:space="preserve"> </w:t>
       </w:r>
     </w:p>
     <w:p>
